--- a/docs/ТЗ.docx
+++ b/docs/ТЗ.docx
@@ -1,10 +1,10 @@
 
 <file path=word/document.xml><?xml version="1.0" encoding="utf-8"?>
-<w:document xmlns:wpc="http://schemas.microsoft.com/office/word/2010/wordprocessingCanvas" xmlns:cx="http://schemas.microsoft.com/office/drawing/2014/chartex" xmlns:cx1="http://schemas.microsoft.com/office/drawing/2015/9/8/chartex" xmlns:cx2="http://schemas.microsoft.com/office/drawing/2015/10/21/chartex" xmlns:cx3="http://schemas.microsoft.com/office/drawing/2016/5/9/chartex" xmlns:cx4="http://schemas.microsoft.com/office/drawing/2016/5/10/chartex" xmlns:cx5="http://schemas.microsoft.com/office/drawing/2016/5/11/chartex" xmlns:cx6="http://schemas.microsoft.com/office/drawing/2016/5/12/chartex" xmlns:cx7="http://schemas.microsoft.com/office/drawing/2016/5/13/chartex" xmlns:cx8="http://schemas.microsoft.com/office/drawing/2016/5/14/chartex" xmlns:mc="http://schemas.openxmlformats.org/markup-compatibility/2006" xmlns:aink="http://schemas.microsoft.com/office/drawing/2016/ink" xmlns:am3d="http://schemas.microsoft.com/office/drawing/2017/model3d" xmlns:o="urn:schemas-microsoft-com:office:office" xmlns:oel="http://schemas.microsoft.com/office/2019/extlst" xmlns:r="http://schemas.openxmlformats.org/officeDocument/2006/relationships" xmlns:m="http://schemas.openxmlformats.org/officeDocument/2006/math" xmlns:v="urn:schemas-microsoft-com:vml" xmlns:wp14="http://schemas.microsoft.com/office/word/2010/wordprocessingDrawing" xmlns:wp="http://schemas.openxmlformats.org/drawingml/2006/wordprocessingDrawing" xmlns:w10="urn:schemas-microsoft-com:office:word" xmlns:w="http://schemas.openxmlformats.org/wordprocessingml/2006/main" xmlns:w14="http://schemas.microsoft.com/office/word/2010/wordml" xmlns:w15="http://schemas.microsoft.com/office/word/2012/wordml" xmlns:w16cex="http://schemas.microsoft.com/office/word/2018/wordml/cex" xmlns:w16cid="http://schemas.microsoft.com/office/word/2016/wordml/cid" xmlns:w16="http://schemas.microsoft.com/office/word/2018/wordml" xmlns:w16sdtdh="http://schemas.microsoft.com/office/word/2020/wordml/sdtdatahash" xmlns:w16se="http://schemas.microsoft.com/office/word/2015/wordml/symex" xmlns:wpg="http://schemas.microsoft.com/office/word/2010/wordprocessingGroup" xmlns:wpi="http://schemas.microsoft.com/office/word/2010/wordprocessingInk" xmlns:wne="http://schemas.microsoft.com/office/word/2006/wordml" xmlns:wps="http://schemas.microsoft.com/office/word/2010/wordprocessingShape" mc:Ignorable="w14 w15 w16se w16cid w16 w16cex w16sdtdh wp14">
+<w:document xmlns:o="urn:schemas-microsoft-com:office:office" xmlns:r="http://schemas.openxmlformats.org/officeDocument/2006/relationships" xmlns:v="urn:schemas-microsoft-com:vml" xmlns:w="http://schemas.openxmlformats.org/wordprocessingml/2006/main" xmlns:w10="urn:schemas-microsoft-com:office:word" xmlns:wp="http://schemas.openxmlformats.org/drawingml/2006/wordprocessingDrawing" xmlns:wps="http://schemas.microsoft.com/office/word/2010/wordprocessingShape" xmlns:wpg="http://schemas.microsoft.com/office/word/2010/wordprocessingGroup" xmlns:mc="http://schemas.openxmlformats.org/markup-compatibility/2006" xmlns:wp14="http://schemas.microsoft.com/office/word/2010/wordprocessingDrawing" xmlns:w14="http://schemas.microsoft.com/office/word/2010/wordml" xmlns:w15="http://schemas.microsoft.com/office/word/2012/wordml" mc:Ignorable="w14 wp14 w15">
   <w:body>
     <w:p>
       <w:pPr>
-        <w:pStyle w:val="a4"/>
+        <w:pStyle w:val="Style20"/>
         <w:jc w:val="center"/>
         <w:rPr>
           <w:sz w:val="96"/>
@@ -21,16 +21,17 @@
     </w:p>
     <w:p>
       <w:pPr>
-        <w:pStyle w:val="a4"/>
-        <w:rPr>
-          <w:rFonts w:asciiTheme="minorHAnsi" w:eastAsiaTheme="minorEastAsia" w:hAnsiTheme="minorHAnsi" w:cstheme="minorBidi"/>
+        <w:pStyle w:val="Style20"/>
+        <w:rPr>
+          <w:rFonts w:ascii="Calibri" w:hAnsi="Calibri" w:eastAsia="" w:cs="" w:asciiTheme="minorHAnsi" w:cstheme="minorBidi" w:eastAsiaTheme="minorEastAsia" w:hAnsiTheme="minorHAnsi"/>
+          <w:b/>
           <w:b/>
           <w:bCs/>
         </w:rPr>
       </w:pPr>
       <w:r>
         <w:rPr>
-          <w:rFonts w:asciiTheme="minorHAnsi" w:eastAsiaTheme="minorEastAsia" w:hAnsiTheme="minorHAnsi" w:cstheme="minorBidi"/>
+          <w:rFonts w:eastAsia="" w:cs="" w:ascii="Calibri" w:hAnsi="Calibri" w:asciiTheme="minorHAnsi" w:cstheme="minorBidi" w:eastAsiaTheme="minorEastAsia" w:hAnsiTheme="minorHAnsi"/>
           <w:b/>
           <w:bCs/>
         </w:rPr>
@@ -38,6 +39,10 @@
       </w:r>
     </w:p>
     <w:p>
+      <w:pPr>
+        <w:pStyle w:val="Normal"/>
+        <w:rPr/>
+      </w:pPr>
       <w:r>
         <w:rPr>
           <w:sz w:val="40"/>
@@ -48,15 +53,24 @@
     </w:p>
     <w:p>
       <w:pPr>
-        <w:rPr>
-          <w:sz w:val="40"/>
-          <w:szCs w:val="40"/>
-        </w:rPr>
-      </w:pPr>
-    </w:p>
-    <w:p>
-      <w:pPr>
-        <w:rPr>
+        <w:pStyle w:val="Normal"/>
+        <w:rPr>
+          <w:sz w:val="40"/>
+          <w:szCs w:val="40"/>
+        </w:rPr>
+      </w:pPr>
+      <w:r>
+        <w:rPr>
+          <w:sz w:val="40"/>
+          <w:szCs w:val="40"/>
+        </w:rPr>
+      </w:r>
+    </w:p>
+    <w:p>
+      <w:pPr>
+        <w:pStyle w:val="Normal"/>
+        <w:rPr>
+          <w:b/>
           <w:b/>
           <w:bCs/>
           <w:sz w:val="56"/>
@@ -75,7 +89,9 @@
     </w:p>
     <w:p>
       <w:pPr>
-        <w:rPr>
+        <w:pStyle w:val="Normal"/>
+        <w:rPr>
+          <w:b/>
           <w:b/>
           <w:bCs/>
           <w:sz w:val="56"/>
@@ -89,49 +105,50 @@
         </w:rPr>
         <w:t>Авторы - Безбородов Руслан, Данилов Андрей</w:t>
       </w:r>
-    </w:p>
-    <w:p>
-      <w:pPr>
-        <w:rPr>
-          <w:sz w:val="40"/>
-          <w:szCs w:val="40"/>
-        </w:rPr>
-      </w:pPr>
-      <w:r>
-        <w:rPr>
-          <w:sz w:val="40"/>
-          <w:szCs w:val="40"/>
-        </w:rPr>
-        <w:t xml:space="preserve">Руководитель - </w:t>
-      </w:r>
-      <w:proofErr w:type="spellStart"/>
-      <w:r>
-        <w:rPr>
-          <w:sz w:val="40"/>
-          <w:szCs w:val="40"/>
-        </w:rPr>
-        <w:t>Кормановский</w:t>
-      </w:r>
-      <w:proofErr w:type="spellEnd"/>
-      <w:r>
-        <w:rPr>
-          <w:sz w:val="40"/>
-          <w:szCs w:val="40"/>
-        </w:rPr>
-        <w:t xml:space="preserve"> Михаил</w:t>
-      </w:r>
-    </w:p>
-    <w:p>
-      <w:pPr>
-        <w:rPr>
-          <w:sz w:val="40"/>
-          <w:szCs w:val="40"/>
-        </w:rPr>
-      </w:pPr>
-    </w:p>
-    <w:p>
-      <w:pPr>
-        <w:rPr>
+      <w:r>
+        <w:rPr>
+          <w:sz w:val="40"/>
+          <w:szCs w:val="40"/>
+        </w:rPr>
+        <w:t>, Заболуев Кирилл</w:t>
+      </w:r>
+    </w:p>
+    <w:p>
+      <w:pPr>
+        <w:pStyle w:val="Normal"/>
+        <w:rPr>
+          <w:sz w:val="40"/>
+          <w:szCs w:val="40"/>
+        </w:rPr>
+      </w:pPr>
+      <w:r>
+        <w:rPr>
+          <w:sz w:val="40"/>
+          <w:szCs w:val="40"/>
+        </w:rPr>
+        <w:t>Руководитель - Кормановский Михаил</w:t>
+      </w:r>
+    </w:p>
+    <w:p>
+      <w:pPr>
+        <w:pStyle w:val="Normal"/>
+        <w:rPr>
+          <w:sz w:val="40"/>
+          <w:szCs w:val="40"/>
+        </w:rPr>
+      </w:pPr>
+      <w:r>
+        <w:rPr>
+          <w:sz w:val="40"/>
+          <w:szCs w:val="40"/>
+        </w:rPr>
+      </w:r>
+    </w:p>
+    <w:p>
+      <w:pPr>
+        <w:pStyle w:val="Normal"/>
+        <w:rPr>
+          <w:b/>
           <w:b/>
           <w:bCs/>
           <w:sz w:val="56"/>
@@ -150,6 +167,7 @@
     </w:p>
     <w:p>
       <w:pPr>
+        <w:pStyle w:val="Normal"/>
         <w:rPr>
           <w:sz w:val="56"/>
           <w:szCs w:val="56"/>
@@ -165,14 +183,22 @@
     </w:p>
     <w:p>
       <w:pPr>
-        <w:rPr>
-          <w:sz w:val="40"/>
-          <w:szCs w:val="40"/>
-        </w:rPr>
-      </w:pPr>
-    </w:p>
-    <w:p>
-      <w:pPr>
+        <w:pStyle w:val="Normal"/>
+        <w:rPr>
+          <w:sz w:val="40"/>
+          <w:szCs w:val="40"/>
+        </w:rPr>
+      </w:pPr>
+      <w:r>
+        <w:rPr>
+          <w:sz w:val="40"/>
+          <w:szCs w:val="40"/>
+        </w:rPr>
+      </w:r>
+    </w:p>
+    <w:p>
+      <w:pPr>
+        <w:pStyle w:val="Normal"/>
         <w:rPr>
           <w:sz w:val="40"/>
           <w:szCs w:val="40"/>
@@ -190,6 +216,7 @@
     </w:p>
     <w:p>
       <w:pPr>
+        <w:pStyle w:val="Normal"/>
         <w:rPr>
           <w:sz w:val="40"/>
           <w:szCs w:val="40"/>
@@ -205,14 +232,22 @@
     </w:p>
     <w:p>
       <w:pPr>
-        <w:rPr>
-          <w:sz w:val="40"/>
-          <w:szCs w:val="40"/>
-        </w:rPr>
-      </w:pPr>
-    </w:p>
-    <w:p>
-      <w:pPr>
+        <w:pStyle w:val="Normal"/>
+        <w:rPr>
+          <w:sz w:val="40"/>
+          <w:szCs w:val="40"/>
+        </w:rPr>
+      </w:pPr>
+      <w:r>
+        <w:rPr>
+          <w:sz w:val="40"/>
+          <w:szCs w:val="40"/>
+        </w:rPr>
+      </w:r>
+    </w:p>
+    <w:p>
+      <w:pPr>
+        <w:pStyle w:val="Normal"/>
         <w:rPr>
           <w:sz w:val="56"/>
           <w:szCs w:val="56"/>
@@ -232,24 +267,37 @@
       <w:tblPr>
         <w:tblStyle w:val="a5"/>
         <w:tblW w:w="10201" w:type="dxa"/>
+        <w:jc w:val="left"/>
+        <w:tblInd w:w="0" w:type="dxa"/>
         <w:tblLayout w:type="fixed"/>
-        <w:tblLook w:val="06A0" w:firstRow="1" w:lastRow="0" w:firstColumn="1" w:lastColumn="0" w:noHBand="1" w:noVBand="1"/>
+        <w:tblCellMar>
+          <w:top w:w="0" w:type="dxa"/>
+          <w:left w:w="108" w:type="dxa"/>
+          <w:bottom w:w="0" w:type="dxa"/>
+          <w:right w:w="108" w:type="dxa"/>
+        </w:tblCellMar>
+        <w:tblLook w:firstRow="1" w:noVBand="1" w:lastRow="0" w:firstColumn="1" w:lastColumn="0" w:noHBand="1" w:val="06a0"/>
       </w:tblPr>
       <w:tblGrid>
         <w:gridCol w:w="1134"/>
-        <w:gridCol w:w="3114"/>
-        <w:gridCol w:w="5953"/>
+        <w:gridCol w:w="3113"/>
+        <w:gridCol w:w="5954"/>
       </w:tblGrid>
       <w:tr>
         <w:trPr>
-          <w:trHeight w:val="300"/>
+          <w:trHeight w:val="300" w:hRule="atLeast"/>
         </w:trPr>
         <w:tc>
           <w:tcPr>
             <w:tcW w:w="1134" w:type="dxa"/>
+            <w:tcBorders/>
           </w:tcPr>
           <w:p>
             <w:pPr>
+              <w:pStyle w:val="Normal"/>
+              <w:widowControl/>
+              <w:spacing w:lineRule="auto" w:line="240" w:before="0" w:after="0"/>
+              <w:jc w:val="left"/>
               <w:rPr>
                 <w:sz w:val="40"/>
                 <w:szCs w:val="40"/>
@@ -257,8 +305,11 @@
             </w:pPr>
             <w:r>
               <w:rPr>
-                <w:sz w:val="40"/>
-                <w:szCs w:val="40"/>
+                <w:rFonts w:eastAsia="Calibri" w:cs=""/>
+                <w:kern w:val="0"/>
+                <w:sz w:val="40"/>
+                <w:szCs w:val="40"/>
+                <w:lang w:val="ru-RU" w:eastAsia="en-US" w:bidi="ar-SA"/>
               </w:rPr>
               <w:t>№</w:t>
             </w:r>
@@ -266,10 +317,15 @@
         </w:tc>
         <w:tc>
           <w:tcPr>
-            <w:tcW w:w="3114" w:type="dxa"/>
+            <w:tcW w:w="3113" w:type="dxa"/>
+            <w:tcBorders/>
           </w:tcPr>
           <w:p>
             <w:pPr>
+              <w:pStyle w:val="Normal"/>
+              <w:widowControl/>
+              <w:spacing w:lineRule="auto" w:line="240" w:before="0" w:after="0"/>
+              <w:jc w:val="left"/>
               <w:rPr>
                 <w:sz w:val="40"/>
                 <w:szCs w:val="40"/>
@@ -277,8 +333,11 @@
             </w:pPr>
             <w:r>
               <w:rPr>
-                <w:sz w:val="40"/>
-                <w:szCs w:val="40"/>
+                <w:rFonts w:eastAsia="Calibri" w:cs=""/>
+                <w:kern w:val="0"/>
+                <w:sz w:val="40"/>
+                <w:szCs w:val="40"/>
+                <w:lang w:val="ru-RU" w:eastAsia="en-US" w:bidi="ar-SA"/>
               </w:rPr>
               <w:t>Название</w:t>
             </w:r>
@@ -286,10 +345,15 @@
         </w:tc>
         <w:tc>
           <w:tcPr>
-            <w:tcW w:w="5953" w:type="dxa"/>
+            <w:tcW w:w="5954" w:type="dxa"/>
+            <w:tcBorders/>
           </w:tcPr>
           <w:p>
             <w:pPr>
+              <w:pStyle w:val="Normal"/>
+              <w:widowControl/>
+              <w:spacing w:lineRule="auto" w:line="240" w:before="0" w:after="0"/>
+              <w:jc w:val="left"/>
               <w:rPr>
                 <w:sz w:val="40"/>
                 <w:szCs w:val="40"/>
@@ -297,8 +361,11 @@
             </w:pPr>
             <w:r>
               <w:rPr>
-                <w:sz w:val="40"/>
-                <w:szCs w:val="40"/>
+                <w:rFonts w:eastAsia="Calibri" w:cs=""/>
+                <w:kern w:val="0"/>
+                <w:sz w:val="40"/>
+                <w:szCs w:val="40"/>
+                <w:lang w:val="ru-RU" w:eastAsia="en-US" w:bidi="ar-SA"/>
               </w:rPr>
               <w:t>Описание</w:t>
             </w:r>
@@ -307,14 +374,19 @@
       </w:tr>
       <w:tr>
         <w:trPr>
-          <w:trHeight w:val="300"/>
+          <w:trHeight w:val="300" w:hRule="atLeast"/>
         </w:trPr>
         <w:tc>
           <w:tcPr>
             <w:tcW w:w="1134" w:type="dxa"/>
+            <w:tcBorders/>
           </w:tcPr>
           <w:p>
             <w:pPr>
+              <w:pStyle w:val="Normal"/>
+              <w:widowControl/>
+              <w:spacing w:lineRule="auto" w:line="240" w:before="0" w:after="0"/>
+              <w:jc w:val="left"/>
               <w:rPr>
                 <w:sz w:val="40"/>
                 <w:szCs w:val="40"/>
@@ -322,20 +394,27 @@
             </w:pPr>
             <w:r>
               <w:rPr>
-                <w:sz w:val="40"/>
-                <w:szCs w:val="40"/>
-              </w:rPr>
-              <w:lastRenderedPageBreak/>
+                <w:rFonts w:eastAsia="Calibri" w:cs=""/>
+                <w:kern w:val="0"/>
+                <w:sz w:val="40"/>
+                <w:szCs w:val="40"/>
+                <w:lang w:val="ru-RU" w:eastAsia="en-US" w:bidi="ar-SA"/>
+              </w:rPr>
               <w:t>1</w:t>
             </w:r>
           </w:p>
         </w:tc>
         <w:tc>
           <w:tcPr>
-            <w:tcW w:w="3114" w:type="dxa"/>
+            <w:tcW w:w="3113" w:type="dxa"/>
+            <w:tcBorders/>
           </w:tcPr>
           <w:p>
             <w:pPr>
+              <w:pStyle w:val="Normal"/>
+              <w:widowControl/>
+              <w:spacing w:lineRule="auto" w:line="240" w:before="0" w:after="0"/>
+              <w:jc w:val="left"/>
               <w:rPr>
                 <w:sz w:val="40"/>
                 <w:szCs w:val="40"/>
@@ -343,8 +422,11 @@
             </w:pPr>
             <w:r>
               <w:rPr>
-                <w:sz w:val="40"/>
-                <w:szCs w:val="40"/>
+                <w:rFonts w:eastAsia="Calibri" w:cs=""/>
+                <w:kern w:val="0"/>
+                <w:sz w:val="40"/>
+                <w:szCs w:val="40"/>
+                <w:lang w:val="ru-RU" w:eastAsia="en-US" w:bidi="ar-SA"/>
               </w:rPr>
               <w:t>Ядро движка</w:t>
             </w:r>
@@ -352,45 +434,49 @@
         </w:tc>
         <w:tc>
           <w:tcPr>
-            <w:tcW w:w="5953" w:type="dxa"/>
+            <w:tcW w:w="5954" w:type="dxa"/>
+            <w:tcBorders/>
           </w:tcPr>
           <w:p>
             <w:pPr>
-              <w:rPr>
-                <w:rFonts w:asciiTheme="majorHAnsi" w:hAnsiTheme="majorHAnsi" w:cstheme="majorHAnsi"/>
+              <w:pStyle w:val="Normal"/>
+              <w:widowControl/>
+              <w:spacing w:lineRule="auto" w:line="240" w:before="0" w:after="0"/>
+              <w:jc w:val="left"/>
+              <w:rPr>
+                <w:rFonts w:ascii="Calibri Light" w:hAnsi="Calibri Light" w:cs="Calibri Light" w:asciiTheme="majorHAnsi" w:cstheme="majorHAnsi" w:hAnsiTheme="majorHAnsi"/>
                 <w:sz w:val="40"/>
                 <w:szCs w:val="40"/>
               </w:rPr>
             </w:pPr>
             <w:r>
               <w:rPr>
-                <w:rFonts w:asciiTheme="majorHAnsi" w:hAnsiTheme="majorHAnsi" w:cstheme="majorHAnsi"/>
-                <w:sz w:val="40"/>
-                <w:szCs w:val="40"/>
-              </w:rPr>
-              <w:t>Основа движка</w:t>
-            </w:r>
-            <w:r>
-              <w:rPr>
-                <w:rFonts w:asciiTheme="majorHAnsi" w:hAnsiTheme="majorHAnsi" w:cstheme="majorHAnsi"/>
-                <w:sz w:val="40"/>
-                <w:szCs w:val="40"/>
-              </w:rPr>
-              <w:t xml:space="preserve">, базовые функции, классы, модули </w:t>
+                <w:rFonts w:eastAsia="Calibri" w:cs="Calibri Light" w:ascii="Calibri Light" w:hAnsi="Calibri Light" w:asciiTheme="majorHAnsi" w:cstheme="majorHAnsi" w:hAnsiTheme="majorHAnsi"/>
+                <w:kern w:val="0"/>
+                <w:sz w:val="40"/>
+                <w:szCs w:val="40"/>
+                <w:lang w:val="ru-RU" w:eastAsia="en-US" w:bidi="ar-SA"/>
+              </w:rPr>
+              <w:t xml:space="preserve">Основа движка, базовые функции, классы, модули </w:t>
             </w:r>
           </w:p>
         </w:tc>
       </w:tr>
       <w:tr>
         <w:trPr>
-          <w:trHeight w:val="300"/>
+          <w:trHeight w:val="300" w:hRule="atLeast"/>
         </w:trPr>
         <w:tc>
           <w:tcPr>
             <w:tcW w:w="1134" w:type="dxa"/>
+            <w:tcBorders/>
           </w:tcPr>
           <w:p>
             <w:pPr>
+              <w:pStyle w:val="Normal"/>
+              <w:widowControl/>
+              <w:spacing w:lineRule="auto" w:line="240" w:before="0" w:after="0"/>
+              <w:jc w:val="left"/>
               <w:rPr>
                 <w:sz w:val="40"/>
                 <w:szCs w:val="40"/>
@@ -398,8 +484,11 @@
             </w:pPr>
             <w:r>
               <w:rPr>
-                <w:sz w:val="40"/>
-                <w:szCs w:val="40"/>
+                <w:rFonts w:eastAsia="Calibri" w:cs=""/>
+                <w:kern w:val="0"/>
+                <w:sz w:val="40"/>
+                <w:szCs w:val="40"/>
+                <w:lang w:val="ru-RU" w:eastAsia="en-US" w:bidi="ar-SA"/>
               </w:rPr>
               <w:t>2</w:t>
             </w:r>
@@ -407,10 +496,15 @@
         </w:tc>
         <w:tc>
           <w:tcPr>
-            <w:tcW w:w="3114" w:type="dxa"/>
+            <w:tcW w:w="3113" w:type="dxa"/>
+            <w:tcBorders/>
           </w:tcPr>
           <w:p>
             <w:pPr>
+              <w:pStyle w:val="Normal"/>
+              <w:widowControl/>
+              <w:spacing w:lineRule="auto" w:line="240" w:before="0" w:after="0"/>
+              <w:jc w:val="left"/>
               <w:rPr>
                 <w:sz w:val="40"/>
                 <w:szCs w:val="40"/>
@@ -418,8 +512,11 @@
             </w:pPr>
             <w:r>
               <w:rPr>
-                <w:sz w:val="40"/>
-                <w:szCs w:val="40"/>
+                <w:rFonts w:eastAsia="Calibri" w:cs=""/>
+                <w:kern w:val="0"/>
+                <w:sz w:val="40"/>
+                <w:szCs w:val="40"/>
+                <w:lang w:val="ru-RU" w:eastAsia="en-US" w:bidi="ar-SA"/>
               </w:rPr>
               <w:t>Клиентская часть</w:t>
             </w:r>
@@ -427,21 +524,28 @@
         </w:tc>
         <w:tc>
           <w:tcPr>
-            <w:tcW w:w="5953" w:type="dxa"/>
+            <w:tcW w:w="5954" w:type="dxa"/>
+            <w:tcBorders/>
           </w:tcPr>
           <w:p>
             <w:pPr>
-              <w:rPr>
-                <w:rFonts w:asciiTheme="majorHAnsi" w:hAnsiTheme="majorHAnsi" w:cstheme="majorHAnsi"/>
+              <w:pStyle w:val="Normal"/>
+              <w:widowControl/>
+              <w:spacing w:lineRule="auto" w:line="240" w:before="0" w:after="0"/>
+              <w:jc w:val="left"/>
+              <w:rPr>
+                <w:rFonts w:ascii="Calibri Light" w:hAnsi="Calibri Light" w:cs="Calibri Light" w:asciiTheme="majorHAnsi" w:cstheme="majorHAnsi" w:hAnsiTheme="majorHAnsi"/>
                 <w:sz w:val="40"/>
                 <w:szCs w:val="40"/>
               </w:rPr>
             </w:pPr>
             <w:r>
               <w:rPr>
-                <w:rFonts w:asciiTheme="majorHAnsi" w:hAnsiTheme="majorHAnsi" w:cstheme="majorHAnsi"/>
-                <w:sz w:val="40"/>
-                <w:szCs w:val="40"/>
+                <w:rFonts w:eastAsia="Calibri" w:cs="Calibri Light" w:ascii="Calibri Light" w:hAnsi="Calibri Light" w:asciiTheme="majorHAnsi" w:cstheme="majorHAnsi" w:hAnsiTheme="majorHAnsi"/>
+                <w:kern w:val="0"/>
+                <w:sz w:val="40"/>
+                <w:szCs w:val="40"/>
+                <w:lang w:val="ru-RU" w:eastAsia="en-US" w:bidi="ar-SA"/>
               </w:rPr>
               <w:t>Клиентская составляющая: вывод графики, звука, обработка серверных ответов и пр.</w:t>
             </w:r>
@@ -450,14 +554,19 @@
       </w:tr>
       <w:tr>
         <w:trPr>
-          <w:trHeight w:val="300"/>
+          <w:trHeight w:val="300" w:hRule="atLeast"/>
         </w:trPr>
         <w:tc>
           <w:tcPr>
             <w:tcW w:w="1134" w:type="dxa"/>
+            <w:tcBorders/>
           </w:tcPr>
           <w:p>
             <w:pPr>
+              <w:pStyle w:val="Normal"/>
+              <w:widowControl/>
+              <w:spacing w:lineRule="auto" w:line="240" w:before="0" w:after="0"/>
+              <w:jc w:val="left"/>
               <w:rPr>
                 <w:sz w:val="40"/>
                 <w:szCs w:val="40"/>
@@ -465,8 +574,11 @@
             </w:pPr>
             <w:r>
               <w:rPr>
-                <w:sz w:val="40"/>
-                <w:szCs w:val="40"/>
+                <w:rFonts w:eastAsia="Calibri" w:cs=""/>
+                <w:kern w:val="0"/>
+                <w:sz w:val="40"/>
+                <w:szCs w:val="40"/>
+                <w:lang w:val="ru-RU" w:eastAsia="en-US" w:bidi="ar-SA"/>
               </w:rPr>
               <w:t>3</w:t>
             </w:r>
@@ -474,10 +586,15 @@
         </w:tc>
         <w:tc>
           <w:tcPr>
-            <w:tcW w:w="3114" w:type="dxa"/>
+            <w:tcW w:w="3113" w:type="dxa"/>
+            <w:tcBorders/>
           </w:tcPr>
           <w:p>
             <w:pPr>
+              <w:pStyle w:val="Normal"/>
+              <w:widowControl/>
+              <w:spacing w:lineRule="auto" w:line="240" w:before="0" w:after="0"/>
+              <w:jc w:val="left"/>
               <w:rPr>
                 <w:sz w:val="40"/>
                 <w:szCs w:val="40"/>
@@ -485,8 +602,11 @@
             </w:pPr>
             <w:r>
               <w:rPr>
-                <w:sz w:val="40"/>
-                <w:szCs w:val="40"/>
+                <w:rFonts w:eastAsia="Calibri" w:cs=""/>
+                <w:kern w:val="0"/>
+                <w:sz w:val="40"/>
+                <w:szCs w:val="40"/>
+                <w:lang w:val="ru-RU" w:eastAsia="en-US" w:bidi="ar-SA"/>
               </w:rPr>
               <w:t>Серверная часть</w:t>
             </w:r>
@@ -494,21 +614,28 @@
         </w:tc>
         <w:tc>
           <w:tcPr>
-            <w:tcW w:w="5953" w:type="dxa"/>
+            <w:tcW w:w="5954" w:type="dxa"/>
+            <w:tcBorders/>
           </w:tcPr>
           <w:p>
             <w:pPr>
-              <w:rPr>
-                <w:rFonts w:asciiTheme="majorHAnsi" w:hAnsiTheme="majorHAnsi" w:cstheme="majorHAnsi"/>
+              <w:pStyle w:val="Normal"/>
+              <w:widowControl/>
+              <w:spacing w:lineRule="auto" w:line="240" w:before="0" w:after="0"/>
+              <w:jc w:val="left"/>
+              <w:rPr>
+                <w:rFonts w:ascii="Calibri Light" w:hAnsi="Calibri Light" w:cs="Calibri Light" w:asciiTheme="majorHAnsi" w:cstheme="majorHAnsi" w:hAnsiTheme="majorHAnsi"/>
                 <w:sz w:val="40"/>
                 <w:szCs w:val="40"/>
               </w:rPr>
             </w:pPr>
             <w:r>
               <w:rPr>
-                <w:rFonts w:asciiTheme="majorHAnsi" w:hAnsiTheme="majorHAnsi" w:cstheme="majorHAnsi"/>
-                <w:sz w:val="40"/>
-                <w:szCs w:val="40"/>
+                <w:rFonts w:eastAsia="Calibri" w:cs="Calibri Light" w:ascii="Calibri Light" w:hAnsi="Calibri Light" w:asciiTheme="majorHAnsi" w:cstheme="majorHAnsi" w:hAnsiTheme="majorHAnsi"/>
+                <w:kern w:val="0"/>
+                <w:sz w:val="40"/>
+                <w:szCs w:val="40"/>
+                <w:lang w:val="ru-RU" w:eastAsia="en-US" w:bidi="ar-SA"/>
               </w:rPr>
               <w:t>Серверная составляющая: логирование, обработка мира, взаимодействие и пр.</w:t>
             </w:r>
@@ -517,14 +644,19 @@
       </w:tr>
       <w:tr>
         <w:trPr>
-          <w:trHeight w:val="300"/>
+          <w:trHeight w:val="300" w:hRule="atLeast"/>
         </w:trPr>
         <w:tc>
           <w:tcPr>
             <w:tcW w:w="1134" w:type="dxa"/>
+            <w:tcBorders/>
           </w:tcPr>
           <w:p>
             <w:pPr>
+              <w:pStyle w:val="Normal"/>
+              <w:widowControl/>
+              <w:spacing w:lineRule="auto" w:line="240" w:before="0" w:after="0"/>
+              <w:jc w:val="left"/>
               <w:rPr>
                 <w:sz w:val="40"/>
                 <w:szCs w:val="40"/>
@@ -532,8 +664,11 @@
             </w:pPr>
             <w:r>
               <w:rPr>
-                <w:sz w:val="40"/>
-                <w:szCs w:val="40"/>
+                <w:rFonts w:eastAsia="Calibri" w:cs=""/>
+                <w:kern w:val="0"/>
+                <w:sz w:val="40"/>
+                <w:szCs w:val="40"/>
+                <w:lang w:val="ru-RU" w:eastAsia="en-US" w:bidi="ar-SA"/>
               </w:rPr>
               <w:t>4</w:t>
             </w:r>
@@ -541,10 +676,15 @@
         </w:tc>
         <w:tc>
           <w:tcPr>
-            <w:tcW w:w="3114" w:type="dxa"/>
+            <w:tcW w:w="3113" w:type="dxa"/>
+            <w:tcBorders/>
           </w:tcPr>
           <w:p>
             <w:pPr>
+              <w:pStyle w:val="Normal"/>
+              <w:widowControl/>
+              <w:spacing w:lineRule="auto" w:line="240" w:before="0" w:after="0"/>
+              <w:jc w:val="left"/>
               <w:rPr>
                 <w:sz w:val="40"/>
                 <w:szCs w:val="40"/>
@@ -552,8 +692,11 @@
             </w:pPr>
             <w:r>
               <w:rPr>
-                <w:sz w:val="40"/>
-                <w:szCs w:val="40"/>
+                <w:rFonts w:eastAsia="Calibri" w:cs=""/>
+                <w:kern w:val="0"/>
+                <w:sz w:val="40"/>
+                <w:szCs w:val="40"/>
+                <w:lang w:val="ru-RU" w:eastAsia="en-US" w:bidi="ar-SA"/>
               </w:rPr>
               <w:t>Сетевая игра*</w:t>
             </w:r>
@@ -561,21 +704,28 @@
         </w:tc>
         <w:tc>
           <w:tcPr>
-            <w:tcW w:w="5953" w:type="dxa"/>
+            <w:tcW w:w="5954" w:type="dxa"/>
+            <w:tcBorders/>
           </w:tcPr>
           <w:p>
             <w:pPr>
-              <w:rPr>
-                <w:rFonts w:asciiTheme="majorHAnsi" w:hAnsiTheme="majorHAnsi" w:cstheme="majorHAnsi"/>
+              <w:pStyle w:val="Normal"/>
+              <w:widowControl/>
+              <w:spacing w:lineRule="auto" w:line="240" w:before="0" w:after="0"/>
+              <w:jc w:val="left"/>
+              <w:rPr>
+                <w:rFonts w:ascii="Calibri Light" w:hAnsi="Calibri Light" w:cs="Calibri Light" w:asciiTheme="majorHAnsi" w:cstheme="majorHAnsi" w:hAnsiTheme="majorHAnsi"/>
                 <w:sz w:val="40"/>
                 <w:szCs w:val="40"/>
               </w:rPr>
             </w:pPr>
             <w:r>
               <w:rPr>
-                <w:rFonts w:asciiTheme="majorHAnsi" w:hAnsiTheme="majorHAnsi" w:cstheme="majorHAnsi"/>
-                <w:sz w:val="40"/>
-                <w:szCs w:val="40"/>
+                <w:rFonts w:eastAsia="Calibri" w:cs="Calibri Light" w:ascii="Calibri Light" w:hAnsi="Calibri Light" w:asciiTheme="majorHAnsi" w:cstheme="majorHAnsi" w:hAnsiTheme="majorHAnsi"/>
+                <w:kern w:val="0"/>
+                <w:sz w:val="40"/>
+                <w:szCs w:val="40"/>
+                <w:lang w:val="ru-RU" w:eastAsia="en-US" w:bidi="ar-SA"/>
               </w:rPr>
               <w:t>Создание небольшой игры на движке, демонстрирующую его возможности</w:t>
             </w:r>
@@ -585,22 +735,35 @@
     </w:tbl>
     <w:p>
       <w:pPr>
-        <w:rPr>
+        <w:pStyle w:val="Normal"/>
+        <w:rPr>
+          <w:b/>
           <w:b/>
           <w:bCs/>
           <w:sz w:val="56"/>
           <w:szCs w:val="56"/>
         </w:rPr>
       </w:pPr>
-    </w:p>
-    <w:p>
-      <w:pPr>
+      <w:r>
         <w:rPr>
           <w:b/>
           <w:bCs/>
           <w:sz w:val="56"/>
           <w:szCs w:val="56"/>
         </w:rPr>
+      </w:r>
+    </w:p>
+    <w:p>
+      <w:pPr>
+        <w:pStyle w:val="Normal"/>
+        <w:spacing w:before="0" w:after="160"/>
+        <w:rPr>
+          <w:b/>
+          <w:b/>
+          <w:bCs/>
+          <w:sz w:val="56"/>
+          <w:szCs w:val="56"/>
+        </w:rPr>
       </w:pPr>
       <w:r>
         <w:rPr>
@@ -611,21 +774,24 @@
       </w:r>
     </w:p>
     <w:sectPr>
+      <w:type w:val="nextPage"/>
       <w:pgSz w:w="11906" w:h="16838"/>
-      <w:pgMar w:top="1440" w:right="1440" w:bottom="1440" w:left="1440" w:header="720" w:footer="720" w:gutter="0"/>
-      <w:cols w:space="720"/>
-      <w:docGrid w:linePitch="360"/>
+      <w:pgMar w:left="1440" w:right="1440" w:gutter="0" w:header="0" w:top="1440" w:footer="0" w:bottom="1440"/>
+      <w:pgNumType w:fmt="decimal"/>
+      <w:formProt w:val="false"/>
+      <w:textDirection w:val="lrTb"/>
+      <w:docGrid w:type="default" w:linePitch="360" w:charSpace="4096"/>
     </w:sectPr>
   </w:body>
 </w:document>
 </file>
 
 <file path=word/styles.xml><?xml version="1.0" encoding="utf-8"?>
-<w:styles xmlns:mc="http://schemas.openxmlformats.org/markup-compatibility/2006" xmlns:r="http://schemas.openxmlformats.org/officeDocument/2006/relationships" xmlns:w="http://schemas.openxmlformats.org/wordprocessingml/2006/main" xmlns:w14="http://schemas.microsoft.com/office/word/2010/wordml" xmlns:w15="http://schemas.microsoft.com/office/word/2012/wordml" xmlns:w16cex="http://schemas.microsoft.com/office/word/2018/wordml/cex" xmlns:w16cid="http://schemas.microsoft.com/office/word/2016/wordml/cid" xmlns:w16="http://schemas.microsoft.com/office/word/2018/wordml" xmlns:w16sdtdh="http://schemas.microsoft.com/office/word/2020/wordml/sdtdatahash" xmlns:w16se="http://schemas.microsoft.com/office/word/2015/wordml/symex" mc:Ignorable="w14 w15 w16se w16cid w16 w16cex w16sdtdh">
+<w:styles xmlns:w="http://schemas.openxmlformats.org/wordprocessingml/2006/main" xmlns:w14="http://schemas.microsoft.com/office/word/2010/wordml" xmlns:mc="http://schemas.openxmlformats.org/markup-compatibility/2006" mc:Ignorable="w14">
   <w:docDefaults>
     <w:rPrDefault>
       <w:rPr>
-        <w:rFonts w:asciiTheme="minorHAnsi" w:eastAsiaTheme="minorHAnsi" w:hAnsiTheme="minorHAnsi" w:cstheme="minorBidi"/>
+        <w:rFonts w:ascii="Calibri" w:hAnsi="Calibri" w:eastAsia="Calibri" w:cs="" w:asciiTheme="minorHAnsi" w:cstheme="minorBidi" w:eastAsiaTheme="minorHAnsi" w:hAnsiTheme="minorHAnsi"/>
         <w:sz w:val="22"/>
         <w:szCs w:val="22"/>
         <w:lang w:val="ru-RU" w:eastAsia="en-US" w:bidi="ar-SA"/>
@@ -633,21 +799,21 @@
     </w:rPrDefault>
     <w:pPrDefault>
       <w:pPr>
-        <w:spacing w:after="160" w:line="259" w:lineRule="auto"/>
+        <w:suppressAutoHyphens w:val="true"/>
       </w:pPr>
     </w:pPrDefault>
   </w:docDefaults>
   <w:latentStyles w:defLockedState="0" w:defUIPriority="99" w:defSemiHidden="0" w:defUnhideWhenUsed="0" w:defQFormat="0" w:count="376">
     <w:lsdException w:name="Normal" w:uiPriority="0" w:qFormat="1"/>
     <w:lsdException w:name="heading 1" w:uiPriority="9" w:qFormat="1"/>
-    <w:lsdException w:name="heading 2" w:semiHidden="1" w:uiPriority="9" w:unhideWhenUsed="1" w:qFormat="1"/>
-    <w:lsdException w:name="heading 3" w:semiHidden="1" w:uiPriority="9" w:unhideWhenUsed="1" w:qFormat="1"/>
-    <w:lsdException w:name="heading 4" w:semiHidden="1" w:uiPriority="9" w:unhideWhenUsed="1" w:qFormat="1"/>
-    <w:lsdException w:name="heading 5" w:semiHidden="1" w:uiPriority="9" w:unhideWhenUsed="1" w:qFormat="1"/>
-    <w:lsdException w:name="heading 6" w:semiHidden="1" w:uiPriority="9" w:unhideWhenUsed="1" w:qFormat="1"/>
-    <w:lsdException w:name="heading 7" w:semiHidden="1" w:uiPriority="9" w:unhideWhenUsed="1" w:qFormat="1"/>
-    <w:lsdException w:name="heading 8" w:semiHidden="1" w:uiPriority="9" w:unhideWhenUsed="1" w:qFormat="1"/>
-    <w:lsdException w:name="heading 9" w:semiHidden="1" w:uiPriority="9" w:unhideWhenUsed="1" w:qFormat="1"/>
+    <w:lsdException w:name="heading 2" w:uiPriority="9" w:semiHidden="1" w:unhideWhenUsed="1" w:qFormat="1"/>
+    <w:lsdException w:name="heading 3" w:uiPriority="9" w:semiHidden="1" w:unhideWhenUsed="1" w:qFormat="1"/>
+    <w:lsdException w:name="heading 4" w:uiPriority="9" w:semiHidden="1" w:unhideWhenUsed="1" w:qFormat="1"/>
+    <w:lsdException w:name="heading 5" w:uiPriority="9" w:semiHidden="1" w:unhideWhenUsed="1" w:qFormat="1"/>
+    <w:lsdException w:name="heading 6" w:uiPriority="9" w:semiHidden="1" w:unhideWhenUsed="1" w:qFormat="1"/>
+    <w:lsdException w:name="heading 7" w:uiPriority="9" w:semiHidden="1" w:unhideWhenUsed="1" w:qFormat="1"/>
+    <w:lsdException w:name="heading 8" w:uiPriority="9" w:semiHidden="1" w:unhideWhenUsed="1" w:qFormat="1"/>
+    <w:lsdException w:name="heading 9" w:uiPriority="9" w:semiHidden="1" w:unhideWhenUsed="1" w:qFormat="1"/>
     <w:lsdException w:name="index 1" w:semiHidden="1" w:unhideWhenUsed="1"/>
     <w:lsdException w:name="index 2" w:semiHidden="1" w:unhideWhenUsed="1"/>
     <w:lsdException w:name="index 3" w:semiHidden="1" w:unhideWhenUsed="1"/>
@@ -657,22 +823,22 @@
     <w:lsdException w:name="index 7" w:semiHidden="1" w:unhideWhenUsed="1"/>
     <w:lsdException w:name="index 8" w:semiHidden="1" w:unhideWhenUsed="1"/>
     <w:lsdException w:name="index 9" w:semiHidden="1" w:unhideWhenUsed="1"/>
-    <w:lsdException w:name="toc 1" w:semiHidden="1" w:uiPriority="39" w:unhideWhenUsed="1"/>
-    <w:lsdException w:name="toc 2" w:semiHidden="1" w:uiPriority="39" w:unhideWhenUsed="1"/>
-    <w:lsdException w:name="toc 3" w:semiHidden="1" w:uiPriority="39" w:unhideWhenUsed="1"/>
-    <w:lsdException w:name="toc 4" w:semiHidden="1" w:uiPriority="39" w:unhideWhenUsed="1"/>
-    <w:lsdException w:name="toc 5" w:semiHidden="1" w:uiPriority="39" w:unhideWhenUsed="1"/>
-    <w:lsdException w:name="toc 6" w:semiHidden="1" w:uiPriority="39" w:unhideWhenUsed="1"/>
-    <w:lsdException w:name="toc 7" w:semiHidden="1" w:uiPriority="39" w:unhideWhenUsed="1"/>
-    <w:lsdException w:name="toc 8" w:semiHidden="1" w:uiPriority="39" w:unhideWhenUsed="1"/>
-    <w:lsdException w:name="toc 9" w:semiHidden="1" w:uiPriority="39" w:unhideWhenUsed="1"/>
+    <w:lsdException w:name="toc 1" w:uiPriority="39" w:semiHidden="1" w:unhideWhenUsed="1"/>
+    <w:lsdException w:name="toc 2" w:uiPriority="39" w:semiHidden="1" w:unhideWhenUsed="1"/>
+    <w:lsdException w:name="toc 3" w:uiPriority="39" w:semiHidden="1" w:unhideWhenUsed="1"/>
+    <w:lsdException w:name="toc 4" w:uiPriority="39" w:semiHidden="1" w:unhideWhenUsed="1"/>
+    <w:lsdException w:name="toc 5" w:uiPriority="39" w:semiHidden="1" w:unhideWhenUsed="1"/>
+    <w:lsdException w:name="toc 6" w:uiPriority="39" w:semiHidden="1" w:unhideWhenUsed="1"/>
+    <w:lsdException w:name="toc 7" w:uiPriority="39" w:semiHidden="1" w:unhideWhenUsed="1"/>
+    <w:lsdException w:name="toc 8" w:uiPriority="39" w:semiHidden="1" w:unhideWhenUsed="1"/>
+    <w:lsdException w:name="toc 9" w:uiPriority="39" w:semiHidden="1" w:unhideWhenUsed="1"/>
     <w:lsdException w:name="Normal Indent" w:semiHidden="1" w:unhideWhenUsed="1"/>
     <w:lsdException w:name="footnote text" w:semiHidden="1" w:unhideWhenUsed="1"/>
     <w:lsdException w:name="annotation text" w:semiHidden="1" w:unhideWhenUsed="1"/>
     <w:lsdException w:name="header" w:semiHidden="1" w:unhideWhenUsed="1"/>
     <w:lsdException w:name="footer" w:semiHidden="1" w:unhideWhenUsed="1"/>
     <w:lsdException w:name="index heading" w:semiHidden="1" w:unhideWhenUsed="1"/>
-    <w:lsdException w:name="caption" w:semiHidden="1" w:uiPriority="35" w:unhideWhenUsed="1" w:qFormat="1"/>
+    <w:lsdException w:name="caption" w:uiPriority="35" w:semiHidden="1" w:unhideWhenUsed="1" w:qFormat="1"/>
     <w:lsdException w:name="table of figures" w:semiHidden="1" w:unhideWhenUsed="1"/>
     <w:lsdException w:name="envelope address" w:semiHidden="1" w:unhideWhenUsed="1"/>
     <w:lsdException w:name="envelope return" w:semiHidden="1" w:unhideWhenUsed="1"/>
@@ -703,7 +869,7 @@
     <w:lsdException w:name="Title" w:uiPriority="10" w:qFormat="1"/>
     <w:lsdException w:name="Closing" w:semiHidden="1" w:unhideWhenUsed="1"/>
     <w:lsdException w:name="Signature" w:semiHidden="1" w:unhideWhenUsed="1"/>
-    <w:lsdException w:name="Default Paragraph Font" w:semiHidden="1" w:uiPriority="1" w:unhideWhenUsed="1"/>
+    <w:lsdException w:name="Default Paragraph Font" w:uiPriority="1" w:semiHidden="1" w:unhideWhenUsed="1"/>
     <w:lsdException w:name="Body Text" w:semiHidden="1" w:unhideWhenUsed="1"/>
     <w:lsdException w:name="Body Text Indent" w:semiHidden="1" w:unhideWhenUsed="1"/>
     <w:lsdException w:name="List Continue" w:semiHidden="1" w:unhideWhenUsed="1"/>
@@ -899,8 +1065,8 @@
     <w:lsdException w:name="Subtle Reference" w:uiPriority="31" w:qFormat="1"/>
     <w:lsdException w:name="Intense Reference" w:uiPriority="32" w:qFormat="1"/>
     <w:lsdException w:name="Book Title" w:uiPriority="33" w:qFormat="1"/>
-    <w:lsdException w:name="Bibliography" w:semiHidden="1" w:uiPriority="37" w:unhideWhenUsed="1"/>
-    <w:lsdException w:name="TOC Heading" w:semiHidden="1" w:uiPriority="39" w:unhideWhenUsed="1" w:qFormat="1"/>
+    <w:lsdException w:name="Bibliography" w:uiPriority="37" w:semiHidden="1" w:unhideWhenUsed="1"/>
+    <w:lsdException w:name="TOC Heading" w:uiPriority="39" w:semiHidden="1" w:unhideWhenUsed="1" w:qFormat="1"/>
     <w:lsdException w:name="Plain Table 1" w:uiPriority="41"/>
     <w:lsdException w:name="Plain Table 2" w:uiPriority="42"/>
     <w:lsdException w:name="Plain Table 3" w:uiPriority="43"/>
@@ -1011,15 +1177,128 @@
     <w:lsdException w:name="Unresolved Mention" w:semiHidden="1" w:unhideWhenUsed="1"/>
     <w:lsdException w:name="Smart Link" w:semiHidden="1" w:unhideWhenUsed="1"/>
   </w:latentStyles>
-  <w:style w:type="paragraph" w:default="1" w:styleId="a">
+  <w:style w:type="paragraph" w:styleId="Normal" w:default="1">
     <w:name w:val="Normal"/>
     <w:qFormat/>
+    <w:pPr>
+      <w:widowControl/>
+      <w:bidi w:val="0"/>
+      <w:spacing w:lineRule="auto" w:line="259" w:before="0" w:after="160"/>
+      <w:jc w:val="left"/>
+    </w:pPr>
+    <w:rPr>
+      <w:rFonts w:ascii="Calibri" w:hAnsi="Calibri" w:eastAsia="Calibri" w:cs="" w:asciiTheme="minorHAnsi" w:cstheme="minorBidi" w:eastAsiaTheme="minorHAnsi" w:hAnsiTheme="minorHAnsi"/>
+      <w:color w:val="auto"/>
+      <w:kern w:val="0"/>
+      <w:sz w:val="22"/>
+      <w:szCs w:val="22"/>
+      <w:lang w:val="ru-RU" w:eastAsia="en-US" w:bidi="ar-SA"/>
+    </w:rPr>
   </w:style>
-  <w:style w:type="character" w:default="1" w:styleId="a0">
+  <w:style w:type="character" w:styleId="DefaultParagraphFont" w:default="1">
     <w:name w:val="Default Paragraph Font"/>
     <w:uiPriority w:val="1"/>
     <w:semiHidden/>
     <w:unhideWhenUsed/>
+    <w:qFormat/>
+    <w:rPr/>
+  </w:style>
+  <w:style w:type="character" w:styleId="Style14" w:customStyle="1">
+    <w:name w:val="Заголовок Знак"/>
+    <w:basedOn w:val="DefaultParagraphFont"/>
+    <w:uiPriority w:val="10"/>
+    <w:qFormat/>
+    <w:rPr>
+      <w:rFonts w:ascii="Calibri Light" w:hAnsi="Calibri Light" w:eastAsia="" w:cs="" w:asciiTheme="majorHAnsi" w:cstheme="majorBidi" w:eastAsiaTheme="majorEastAsia" w:hAnsiTheme="majorHAnsi"/>
+      <w:spacing w:val="-10"/>
+      <w:kern w:val="2"/>
+      <w:sz w:val="56"/>
+      <w:szCs w:val="56"/>
+    </w:rPr>
+  </w:style>
+  <w:style w:type="paragraph" w:styleId="Style15">
+    <w:name w:val="Заголовок"/>
+    <w:basedOn w:val="Normal"/>
+    <w:next w:val="Style16"/>
+    <w:qFormat/>
+    <w:pPr>
+      <w:keepNext w:val="true"/>
+      <w:spacing w:before="240" w:after="120"/>
+    </w:pPr>
+    <w:rPr>
+      <w:rFonts w:ascii="Liberation Sans" w:hAnsi="Liberation Sans" w:eastAsia="Microsoft YaHei" w:cs="Arial"/>
+      <w:sz w:val="28"/>
+      <w:szCs w:val="28"/>
+    </w:rPr>
+  </w:style>
+  <w:style w:type="paragraph" w:styleId="Style16">
+    <w:name w:val="Body Text"/>
+    <w:basedOn w:val="Normal"/>
+    <w:pPr>
+      <w:spacing w:lineRule="auto" w:line="276" w:before="0" w:after="140"/>
+    </w:pPr>
+    <w:rPr/>
+  </w:style>
+  <w:style w:type="paragraph" w:styleId="Style17">
+    <w:name w:val="List"/>
+    <w:basedOn w:val="Style16"/>
+    <w:pPr/>
+    <w:rPr>
+      <w:rFonts w:cs="Arial"/>
+    </w:rPr>
+  </w:style>
+  <w:style w:type="paragraph" w:styleId="Style18">
+    <w:name w:val="Caption"/>
+    <w:basedOn w:val="Normal"/>
+    <w:qFormat/>
+    <w:pPr>
+      <w:suppressLineNumbers/>
+      <w:spacing w:before="120" w:after="120"/>
+    </w:pPr>
+    <w:rPr>
+      <w:rFonts w:cs="Arial"/>
+      <w:i/>
+      <w:iCs/>
+      <w:sz w:val="24"/>
+      <w:szCs w:val="24"/>
+    </w:rPr>
+  </w:style>
+  <w:style w:type="paragraph" w:styleId="Style19">
+    <w:name w:val="Указатель"/>
+    <w:basedOn w:val="Normal"/>
+    <w:qFormat/>
+    <w:pPr>
+      <w:suppressLineNumbers/>
+    </w:pPr>
+    <w:rPr>
+      <w:rFonts w:cs="Arial"/>
+    </w:rPr>
+  </w:style>
+  <w:style w:type="paragraph" w:styleId="Style20">
+    <w:name w:val="Title"/>
+    <w:basedOn w:val="Normal"/>
+    <w:next w:val="Normal"/>
+    <w:link w:val="Style14"/>
+    <w:uiPriority w:val="10"/>
+    <w:qFormat/>
+    <w:pPr>
+      <w:spacing w:lineRule="auto" w:line="240" w:before="0" w:after="0"/>
+      <w:contextualSpacing/>
+    </w:pPr>
+    <w:rPr>
+      <w:rFonts w:ascii="Calibri Light" w:hAnsi="Calibri Light" w:eastAsia="" w:cs="" w:asciiTheme="majorHAnsi" w:cstheme="majorBidi" w:eastAsiaTheme="majorEastAsia" w:hAnsiTheme="majorHAnsi"/>
+      <w:spacing w:val="-10"/>
+      <w:kern w:val="2"/>
+      <w:sz w:val="56"/>
+      <w:szCs w:val="56"/>
+    </w:rPr>
+  </w:style>
+  <w:style w:type="numbering" w:styleId="NoList" w:default="1">
+    <w:name w:val="No List"/>
+    <w:uiPriority w:val="99"/>
+    <w:semiHidden/>
+    <w:unhideWhenUsed/>
+    <w:qFormat/>
   </w:style>
   <w:style w:type="table" w:default="1" w:styleId="a1">
     <w:name w:val="Normal Table"/>
@@ -1027,7 +1306,6 @@
     <w:semiHidden/>
     <w:unhideWhenUsed/>
     <w:tblPr>
-      <w:tblInd w:w="0" w:type="dxa"/>
       <w:tblCellMar>
         <w:top w:w="0" w:type="dxa"/>
         <w:left w:w="108" w:type="dxa"/>
@@ -1036,60 +1314,22 @@
       </w:tblCellMar>
     </w:tblPr>
   </w:style>
-  <w:style w:type="numbering" w:default="1" w:styleId="a2">
-    <w:name w:val="No List"/>
-    <w:uiPriority w:val="99"/>
-    <w:semiHidden/>
-    <w:unhideWhenUsed/>
-  </w:style>
-  <w:style w:type="character" w:customStyle="1" w:styleId="a3">
-    <w:name w:val="Заголовок Знак"/>
-    <w:basedOn w:val="a0"/>
-    <w:link w:val="a4"/>
-    <w:uiPriority w:val="10"/>
-    <w:rPr>
-      <w:rFonts w:asciiTheme="majorHAnsi" w:eastAsiaTheme="majorEastAsia" w:hAnsiTheme="majorHAnsi" w:cstheme="majorBidi"/>
-      <w:spacing w:val="-10"/>
-      <w:kern w:val="28"/>
-      <w:sz w:val="56"/>
-      <w:szCs w:val="56"/>
-    </w:rPr>
-  </w:style>
-  <w:style w:type="paragraph" w:styleId="a4">
-    <w:name w:val="Title"/>
-    <w:basedOn w:val="a"/>
-    <w:next w:val="a"/>
-    <w:link w:val="a3"/>
-    <w:uiPriority w:val="10"/>
-    <w:qFormat/>
-    <w:pPr>
-      <w:spacing w:after="0" w:line="240" w:lineRule="auto"/>
-      <w:contextualSpacing/>
-    </w:pPr>
-    <w:rPr>
-      <w:rFonts w:asciiTheme="majorHAnsi" w:eastAsiaTheme="majorEastAsia" w:hAnsiTheme="majorHAnsi" w:cstheme="majorBidi"/>
-      <w:spacing w:val="-10"/>
-      <w:kern w:val="28"/>
-      <w:sz w:val="56"/>
-      <w:szCs w:val="56"/>
-    </w:rPr>
-  </w:style>
   <w:style w:type="table" w:styleId="a5">
     <w:name w:val="Table Grid"/>
     <w:basedOn w:val="a1"/>
     <w:uiPriority w:val="59"/>
-    <w:rsid w:val="00FB4123"/>
+    <w:rsid w:val="00fb4123"/>
     <w:pPr>
       <w:spacing w:after="0" w:line="240" w:lineRule="auto"/>
     </w:pPr>
     <w:tblPr>
       <w:tblBorders>
-        <w:top w:val="single" w:sz="4" w:space="0" w:color="000000" w:themeColor="text1"/>
-        <w:left w:val="single" w:sz="4" w:space="0" w:color="000000" w:themeColor="text1"/>
-        <w:bottom w:val="single" w:sz="4" w:space="0" w:color="000000" w:themeColor="text1"/>
-        <w:right w:val="single" w:sz="4" w:space="0" w:color="000000" w:themeColor="text1"/>
-        <w:insideH w:val="single" w:sz="4" w:space="0" w:color="000000" w:themeColor="text1"/>
-        <w:insideV w:val="single" w:sz="4" w:space="0" w:color="000000" w:themeColor="text1"/>
+        <w:top w:val="single" w:color="000000" w:themeColor="text1" w:sz="4" w:space="0"/>
+        <w:left w:val="single" w:color="000000" w:themeColor="text1" w:sz="4" w:space="0"/>
+        <w:bottom w:val="single" w:color="000000" w:themeColor="text1" w:sz="4" w:space="0"/>
+        <w:right w:val="single" w:color="000000" w:themeColor="text1" w:sz="4" w:space="0"/>
+        <w:insideH w:val="single" w:color="000000" w:themeColor="text1" w:sz="4" w:space="0"/>
+        <w:insideV w:val="single" w:color="000000" w:themeColor="text1" w:sz="4" w:space="0"/>
       </w:tblBorders>
     </w:tblPr>
   </w:style>

--- a/docs/ТЗ.docx
+++ b/docs/ТЗ.docx
@@ -103,14 +103,7 @@
           <w:sz w:val="40"/>
           <w:szCs w:val="40"/>
         </w:rPr>
-        <w:t>Авторы - Безбородов Руслан, Данилов Андрей</w:t>
-      </w:r>
-      <w:r>
-        <w:rPr>
-          <w:sz w:val="40"/>
-          <w:szCs w:val="40"/>
-        </w:rPr>
-        <w:t>, Заболуев Кирилл</w:t>
+        <w:t>Авторы - Безбородов Руслан, Данилов Андрей, Заболуев Кирилл</w:t>
       </w:r>
     </w:p>
     <w:p>
@@ -180,38 +173,32 @@
         </w:rPr>
         <w:t>Создать игровой движок и сетевую игру на его основе</w:t>
       </w:r>
+      <w:r>
+        <w:rPr>
+          <w:sz w:val="40"/>
+          <w:szCs w:val="40"/>
+        </w:rPr>
+        <w:t>.</w:t>
+      </w:r>
     </w:p>
     <w:p>
       <w:pPr>
         <w:pStyle w:val="Normal"/>
-        <w:rPr>
-          <w:sz w:val="40"/>
-          <w:szCs w:val="40"/>
-        </w:rPr>
-      </w:pPr>
-      <w:r>
-        <w:rPr>
-          <w:sz w:val="40"/>
-          <w:szCs w:val="40"/>
-        </w:rPr>
-      </w:r>
-    </w:p>
-    <w:p>
-      <w:pPr>
-        <w:pStyle w:val="Normal"/>
-        <w:rPr>
-          <w:sz w:val="40"/>
-          <w:szCs w:val="40"/>
-        </w:rPr>
-      </w:pPr>
-      <w:r>
-        <w:rPr>
+        <w:spacing w:before="0" w:after="160"/>
+        <w:rPr>
+          <w:b/>
           <w:b/>
           <w:bCs/>
           <w:sz w:val="56"/>
           <w:szCs w:val="56"/>
         </w:rPr>
-        <w:t>Указание к использованию</w:t>
+      </w:pPr>
+      <w:r>
+        <w:rPr>
+          <w:sz w:val="40"/>
+          <w:szCs w:val="40"/>
+        </w:rPr>
+        <w:t>Основная идея игры - сражения на космических кораблях в космосе по сети между игроками. На карте также будут находиться планеты, обладающие гравитационным полем, способные притянуть игрока.</w:t>
       </w:r>
     </w:p>
     <w:p>
@@ -227,7 +214,6 @@
           <w:sz w:val="40"/>
           <w:szCs w:val="40"/>
         </w:rPr>
-        <w:t>Для запуска программы необходимо выполнить скрипт main.py</w:t>
       </w:r>
     </w:p>
     <w:p>
@@ -236,21 +222,6 @@
         <w:rPr>
           <w:sz w:val="40"/>
           <w:szCs w:val="40"/>
-        </w:rPr>
-      </w:pPr>
-      <w:r>
-        <w:rPr>
-          <w:sz w:val="40"/>
-          <w:szCs w:val="40"/>
-        </w:rPr>
-      </w:r>
-    </w:p>
-    <w:p>
-      <w:pPr>
-        <w:pStyle w:val="Normal"/>
-        <w:rPr>
-          <w:sz w:val="56"/>
-          <w:szCs w:val="56"/>
         </w:rPr>
       </w:pPr>
       <w:r>
@@ -260,13 +231,62 @@
           <w:sz w:val="56"/>
           <w:szCs w:val="56"/>
         </w:rPr>
+        <w:t>Указание к использованию</w:t>
+      </w:r>
+    </w:p>
+    <w:p>
+      <w:pPr>
+        <w:pStyle w:val="Normal"/>
+        <w:rPr>
+          <w:sz w:val="40"/>
+          <w:szCs w:val="40"/>
+        </w:rPr>
+      </w:pPr>
+      <w:r>
+        <w:rPr>
+          <w:sz w:val="40"/>
+          <w:szCs w:val="40"/>
+        </w:rPr>
+        <w:t>Для запуска программы необходимо выполнить скрипт main.py</w:t>
+      </w:r>
+    </w:p>
+    <w:p>
+      <w:pPr>
+        <w:pStyle w:val="Normal"/>
+        <w:rPr>
+          <w:sz w:val="40"/>
+          <w:szCs w:val="40"/>
+        </w:rPr>
+      </w:pPr>
+      <w:r>
+        <w:rPr>
+          <w:sz w:val="40"/>
+          <w:szCs w:val="40"/>
+        </w:rPr>
+      </w:r>
+    </w:p>
+    <w:p>
+      <w:pPr>
+        <w:pStyle w:val="Normal"/>
+        <w:rPr>
+          <w:sz w:val="56"/>
+          <w:szCs w:val="56"/>
+        </w:rPr>
+      </w:pPr>
+      <w:r>
+        <w:rPr>
+          <w:b/>
+          <w:bCs/>
+          <w:sz w:val="56"/>
+          <w:szCs w:val="56"/>
+        </w:rPr>
         <w:t>Функционал программы</w:t>
       </w:r>
     </w:p>
     <w:tbl>
       <w:tblPr>
         <w:tblStyle w:val="a5"/>
-        <w:tblW w:w="10201" w:type="dxa"/>
+        <w:tblW w:w="10260" w:type="dxa"/>
         <w:jc w:val="left"/>
         <w:tblInd w:w="0" w:type="dxa"/>
         <w:tblLayout w:type="fixed"/>
@@ -280,8 +300,7 @@
       </w:tblPr>
       <w:tblGrid>
         <w:gridCol w:w="1134"/>
-        <w:gridCol w:w="3113"/>
-        <w:gridCol w:w="5954"/>
+        <w:gridCol w:w="9126"/>
       </w:tblGrid>
       <w:tr>
         <w:trPr>
@@ -295,7 +314,8 @@
           <w:p>
             <w:pPr>
               <w:pStyle w:val="Normal"/>
-              <w:widowControl/>
+              <w:widowControl w:val="false"/>
+              <w:suppressAutoHyphens w:val="true"/>
               <w:spacing w:lineRule="auto" w:line="240" w:before="0" w:after="0"/>
               <w:jc w:val="left"/>
               <w:rPr>
@@ -317,13 +337,14 @@
         </w:tc>
         <w:tc>
           <w:tcPr>
-            <w:tcW w:w="3113" w:type="dxa"/>
+            <w:tcW w:w="9126" w:type="dxa"/>
             <w:tcBorders/>
           </w:tcPr>
           <w:p>
             <w:pPr>
               <w:pStyle w:val="Normal"/>
-              <w:widowControl/>
+              <w:widowControl w:val="false"/>
+              <w:suppressAutoHyphens w:val="true"/>
               <w:spacing w:lineRule="auto" w:line="240" w:before="0" w:after="0"/>
               <w:jc w:val="left"/>
               <w:rPr>
@@ -340,34 +361,6 @@
                 <w:lang w:val="ru-RU" w:eastAsia="en-US" w:bidi="ar-SA"/>
               </w:rPr>
               <w:t>Название</w:t>
-            </w:r>
-          </w:p>
-        </w:tc>
-        <w:tc>
-          <w:tcPr>
-            <w:tcW w:w="5954" w:type="dxa"/>
-            <w:tcBorders/>
-          </w:tcPr>
-          <w:p>
-            <w:pPr>
-              <w:pStyle w:val="Normal"/>
-              <w:widowControl/>
-              <w:spacing w:lineRule="auto" w:line="240" w:before="0" w:after="0"/>
-              <w:jc w:val="left"/>
-              <w:rPr>
-                <w:sz w:val="40"/>
-                <w:szCs w:val="40"/>
-              </w:rPr>
-            </w:pPr>
-            <w:r>
-              <w:rPr>
-                <w:rFonts w:eastAsia="Calibri" w:cs=""/>
-                <w:kern w:val="0"/>
-                <w:sz w:val="40"/>
-                <w:szCs w:val="40"/>
-                <w:lang w:val="ru-RU" w:eastAsia="en-US" w:bidi="ar-SA"/>
-              </w:rPr>
-              <w:t>Описание</w:t>
             </w:r>
           </w:p>
         </w:tc>
@@ -384,7 +377,8 @@
           <w:p>
             <w:pPr>
               <w:pStyle w:val="Normal"/>
-              <w:widowControl/>
+              <w:widowControl w:val="false"/>
+              <w:suppressAutoHyphens w:val="true"/>
               <w:spacing w:lineRule="auto" w:line="240" w:before="0" w:after="0"/>
               <w:jc w:val="left"/>
               <w:rPr>
@@ -406,13 +400,14 @@
         </w:tc>
         <w:tc>
           <w:tcPr>
-            <w:tcW w:w="3113" w:type="dxa"/>
+            <w:tcW w:w="9126" w:type="dxa"/>
             <w:tcBorders/>
           </w:tcPr>
           <w:p>
             <w:pPr>
               <w:pStyle w:val="Normal"/>
-              <w:widowControl/>
+              <w:widowControl w:val="false"/>
+              <w:suppressAutoHyphens w:val="true"/>
               <w:spacing w:lineRule="auto" w:line="240" w:before="0" w:after="0"/>
               <w:jc w:val="left"/>
               <w:rPr>
@@ -428,36 +423,7 @@
                 <w:szCs w:val="40"/>
                 <w:lang w:val="ru-RU" w:eastAsia="en-US" w:bidi="ar-SA"/>
               </w:rPr>
-              <w:t>Ядро движка</w:t>
-            </w:r>
-          </w:p>
-        </w:tc>
-        <w:tc>
-          <w:tcPr>
-            <w:tcW w:w="5954" w:type="dxa"/>
-            <w:tcBorders/>
-          </w:tcPr>
-          <w:p>
-            <w:pPr>
-              <w:pStyle w:val="Normal"/>
-              <w:widowControl/>
-              <w:spacing w:lineRule="auto" w:line="240" w:before="0" w:after="0"/>
-              <w:jc w:val="left"/>
-              <w:rPr>
-                <w:rFonts w:ascii="Calibri Light" w:hAnsi="Calibri Light" w:cs="Calibri Light" w:asciiTheme="majorHAnsi" w:cstheme="majorHAnsi" w:hAnsiTheme="majorHAnsi"/>
-                <w:sz w:val="40"/>
-                <w:szCs w:val="40"/>
-              </w:rPr>
-            </w:pPr>
-            <w:r>
-              <w:rPr>
-                <w:rFonts w:eastAsia="Calibri" w:cs="Calibri Light" w:ascii="Calibri Light" w:hAnsi="Calibri Light" w:asciiTheme="majorHAnsi" w:cstheme="majorHAnsi" w:hAnsiTheme="majorHAnsi"/>
-                <w:kern w:val="0"/>
-                <w:sz w:val="40"/>
-                <w:szCs w:val="40"/>
-                <w:lang w:val="ru-RU" w:eastAsia="en-US" w:bidi="ar-SA"/>
-              </w:rPr>
-              <w:t xml:space="preserve">Основа движка, базовые функции, классы, модули </w:t>
+              <w:t>Управление кораблем</w:t>
             </w:r>
           </w:p>
         </w:tc>
@@ -474,7 +440,8 @@
           <w:p>
             <w:pPr>
               <w:pStyle w:val="Normal"/>
-              <w:widowControl/>
+              <w:widowControl w:val="false"/>
+              <w:suppressAutoHyphens w:val="true"/>
               <w:spacing w:lineRule="auto" w:line="240" w:before="0" w:after="0"/>
               <w:jc w:val="left"/>
               <w:rPr>
@@ -496,13 +463,14 @@
         </w:tc>
         <w:tc>
           <w:tcPr>
-            <w:tcW w:w="3113" w:type="dxa"/>
+            <w:tcW w:w="9126" w:type="dxa"/>
             <w:tcBorders/>
           </w:tcPr>
           <w:p>
             <w:pPr>
               <w:pStyle w:val="Normal"/>
-              <w:widowControl/>
+              <w:widowControl w:val="false"/>
+              <w:suppressAutoHyphens w:val="true"/>
               <w:spacing w:lineRule="auto" w:line="240" w:before="0" w:after="0"/>
               <w:jc w:val="left"/>
               <w:rPr>
@@ -518,36 +486,7 @@
                 <w:szCs w:val="40"/>
                 <w:lang w:val="ru-RU" w:eastAsia="en-US" w:bidi="ar-SA"/>
               </w:rPr>
-              <w:t>Клиентская часть</w:t>
-            </w:r>
-          </w:p>
-        </w:tc>
-        <w:tc>
-          <w:tcPr>
-            <w:tcW w:w="5954" w:type="dxa"/>
-            <w:tcBorders/>
-          </w:tcPr>
-          <w:p>
-            <w:pPr>
-              <w:pStyle w:val="Normal"/>
-              <w:widowControl/>
-              <w:spacing w:lineRule="auto" w:line="240" w:before="0" w:after="0"/>
-              <w:jc w:val="left"/>
-              <w:rPr>
-                <w:rFonts w:ascii="Calibri Light" w:hAnsi="Calibri Light" w:cs="Calibri Light" w:asciiTheme="majorHAnsi" w:cstheme="majorHAnsi" w:hAnsiTheme="majorHAnsi"/>
-                <w:sz w:val="40"/>
-                <w:szCs w:val="40"/>
-              </w:rPr>
-            </w:pPr>
-            <w:r>
-              <w:rPr>
-                <w:rFonts w:eastAsia="Calibri" w:cs="Calibri Light" w:ascii="Calibri Light" w:hAnsi="Calibri Light" w:asciiTheme="majorHAnsi" w:cstheme="majorHAnsi" w:hAnsiTheme="majorHAnsi"/>
-                <w:kern w:val="0"/>
-                <w:sz w:val="40"/>
-                <w:szCs w:val="40"/>
-                <w:lang w:val="ru-RU" w:eastAsia="en-US" w:bidi="ar-SA"/>
-              </w:rPr>
-              <w:t>Клиентская составляющая: вывод графики, звука, обработка серверных ответов и пр.</w:t>
+              <w:t>Уничтожение противников</w:t>
             </w:r>
           </w:p>
         </w:tc>
@@ -564,7 +503,8 @@
           <w:p>
             <w:pPr>
               <w:pStyle w:val="Normal"/>
-              <w:widowControl/>
+              <w:widowControl w:val="false"/>
+              <w:suppressAutoHyphens w:val="true"/>
               <w:spacing w:lineRule="auto" w:line="240" w:before="0" w:after="0"/>
               <w:jc w:val="left"/>
               <w:rPr>
@@ -586,13 +526,14 @@
         </w:tc>
         <w:tc>
           <w:tcPr>
-            <w:tcW w:w="3113" w:type="dxa"/>
+            <w:tcW w:w="9126" w:type="dxa"/>
             <w:tcBorders/>
           </w:tcPr>
           <w:p>
             <w:pPr>
               <w:pStyle w:val="Normal"/>
-              <w:widowControl/>
+              <w:widowControl w:val="false"/>
+              <w:suppressAutoHyphens w:val="true"/>
               <w:spacing w:lineRule="auto" w:line="240" w:before="0" w:after="0"/>
               <w:jc w:val="left"/>
               <w:rPr>
@@ -608,43 +549,14 @@
                 <w:szCs w:val="40"/>
                 <w:lang w:val="ru-RU" w:eastAsia="en-US" w:bidi="ar-SA"/>
               </w:rPr>
-              <w:t>Серверная часть</w:t>
-            </w:r>
-          </w:p>
-        </w:tc>
-        <w:tc>
-          <w:tcPr>
-            <w:tcW w:w="5954" w:type="dxa"/>
-            <w:tcBorders/>
-          </w:tcPr>
-          <w:p>
-            <w:pPr>
-              <w:pStyle w:val="Normal"/>
-              <w:widowControl/>
-              <w:spacing w:lineRule="auto" w:line="240" w:before="0" w:after="0"/>
-              <w:jc w:val="left"/>
-              <w:rPr>
-                <w:rFonts w:ascii="Calibri Light" w:hAnsi="Calibri Light" w:cs="Calibri Light" w:asciiTheme="majorHAnsi" w:cstheme="majorHAnsi" w:hAnsiTheme="majorHAnsi"/>
-                <w:sz w:val="40"/>
-                <w:szCs w:val="40"/>
-              </w:rPr>
-            </w:pPr>
-            <w:r>
-              <w:rPr>
-                <w:rFonts w:eastAsia="Calibri" w:cs="Calibri Light" w:ascii="Calibri Light" w:hAnsi="Calibri Light" w:asciiTheme="majorHAnsi" w:cstheme="majorHAnsi" w:hAnsiTheme="majorHAnsi"/>
-                <w:kern w:val="0"/>
-                <w:sz w:val="40"/>
-                <w:szCs w:val="40"/>
-                <w:lang w:val="ru-RU" w:eastAsia="en-US" w:bidi="ar-SA"/>
-              </w:rPr>
-              <w:t>Серверная составляющая: логирование, обработка мира, взаимодействие и пр.</w:t>
+              <w:t>Притяжение планет</w:t>
             </w:r>
           </w:p>
         </w:tc>
       </w:tr>
       <w:tr>
         <w:trPr>
-          <w:trHeight w:val="300" w:hRule="atLeast"/>
+          <w:trHeight w:val="498" w:hRule="atLeast"/>
         </w:trPr>
         <w:tc>
           <w:tcPr>
@@ -654,7 +566,8 @@
           <w:p>
             <w:pPr>
               <w:pStyle w:val="Normal"/>
-              <w:widowControl/>
+              <w:widowControl w:val="false"/>
+              <w:suppressAutoHyphens w:val="true"/>
               <w:spacing w:lineRule="auto" w:line="240" w:before="0" w:after="0"/>
               <w:jc w:val="left"/>
               <w:rPr>
@@ -676,13 +589,14 @@
         </w:tc>
         <w:tc>
           <w:tcPr>
-            <w:tcW w:w="3113" w:type="dxa"/>
+            <w:tcW w:w="9126" w:type="dxa"/>
             <w:tcBorders/>
           </w:tcPr>
           <w:p>
             <w:pPr>
               <w:pStyle w:val="Normal"/>
-              <w:widowControl/>
+              <w:widowControl w:val="false"/>
+              <w:suppressAutoHyphens w:val="true"/>
               <w:spacing w:lineRule="auto" w:line="240" w:before="0" w:after="0"/>
               <w:jc w:val="left"/>
               <w:rPr>
@@ -698,36 +612,68 @@
                 <w:szCs w:val="40"/>
                 <w:lang w:val="ru-RU" w:eastAsia="en-US" w:bidi="ar-SA"/>
               </w:rPr>
-              <w:t>Сетевая игра*</w:t>
+              <w:t>Сетевая игра</w:t>
+            </w:r>
+          </w:p>
+        </w:tc>
+      </w:tr>
+      <w:tr>
+        <w:trPr>
+          <w:trHeight w:val="498" w:hRule="atLeast"/>
+        </w:trPr>
+        <w:tc>
+          <w:tcPr>
+            <w:tcW w:w="1134" w:type="dxa"/>
+            <w:tcBorders>
+              <w:top w:val="nil"/>
+            </w:tcBorders>
+          </w:tcPr>
+          <w:p>
+            <w:pPr>
+              <w:pStyle w:val="Normal"/>
+              <w:widowControl w:val="false"/>
+              <w:suppressAutoHyphens w:val="true"/>
+              <w:spacing w:lineRule="auto" w:line="240" w:before="0" w:after="0"/>
+              <w:jc w:val="left"/>
+              <w:rPr>
+                <w:sz w:val="40"/>
+                <w:szCs w:val="40"/>
+              </w:rPr>
+            </w:pPr>
+            <w:r>
+              <w:rPr>
+                <w:sz w:val="40"/>
+                <w:szCs w:val="40"/>
+              </w:rPr>
+              <w:t>5</w:t>
             </w:r>
           </w:p>
         </w:tc>
         <w:tc>
           <w:tcPr>
-            <w:tcW w:w="5954" w:type="dxa"/>
-            <w:tcBorders/>
+            <w:tcW w:w="9126" w:type="dxa"/>
+            <w:tcBorders>
+              <w:top w:val="nil"/>
+            </w:tcBorders>
           </w:tcPr>
           <w:p>
             <w:pPr>
               <w:pStyle w:val="Normal"/>
-              <w:widowControl/>
+              <w:widowControl w:val="false"/>
+              <w:suppressAutoHyphens w:val="true"/>
               <w:spacing w:lineRule="auto" w:line="240" w:before="0" w:after="0"/>
               <w:jc w:val="left"/>
               <w:rPr>
-                <w:rFonts w:ascii="Calibri Light" w:hAnsi="Calibri Light" w:cs="Calibri Light" w:asciiTheme="majorHAnsi" w:cstheme="majorHAnsi" w:hAnsiTheme="majorHAnsi"/>
                 <w:sz w:val="40"/>
                 <w:szCs w:val="40"/>
               </w:rPr>
             </w:pPr>
             <w:r>
               <w:rPr>
-                <w:rFonts w:eastAsia="Calibri" w:cs="Calibri Light" w:ascii="Calibri Light" w:hAnsi="Calibri Light" w:asciiTheme="majorHAnsi" w:cstheme="majorHAnsi" w:hAnsiTheme="majorHAnsi"/>
-                <w:kern w:val="0"/>
-                <w:sz w:val="40"/>
-                <w:szCs w:val="40"/>
-                <w:lang w:val="ru-RU" w:eastAsia="en-US" w:bidi="ar-SA"/>
-              </w:rPr>
-              <w:t>Создание небольшой игры на движке, демонстрирующую его возможности</w:t>
+                <w:sz w:val="40"/>
+                <w:szCs w:val="40"/>
+              </w:rPr>
+              <w:t>Возможность игры от первого/третьего лица</w:t>
             </w:r>
           </w:p>
         </w:tc>
@@ -736,6 +682,7 @@
     <w:p>
       <w:pPr>
         <w:pStyle w:val="Normal"/>
+        <w:spacing w:before="0" w:after="160"/>
         <w:rPr>
           <w:b/>
           <w:b/>
@@ -745,32 +692,7 @@
         </w:rPr>
       </w:pPr>
       <w:r>
-        <w:rPr>
-          <w:b/>
-          <w:bCs/>
-          <w:sz w:val="56"/>
-          <w:szCs w:val="56"/>
-        </w:rPr>
-      </w:r>
-    </w:p>
-    <w:p>
-      <w:pPr>
-        <w:pStyle w:val="Normal"/>
-        <w:spacing w:before="0" w:after="160"/>
-        <w:rPr>
-          <w:b/>
-          <w:b/>
-          <w:bCs/>
-          <w:sz w:val="56"/>
-          <w:szCs w:val="56"/>
-        </w:rPr>
-      </w:pPr>
-      <w:r>
-        <w:rPr>
-          <w:sz w:val="40"/>
-          <w:szCs w:val="40"/>
-        </w:rPr>
-        <w:t>*Основная идея игры - сражения на космических кораблях в космосе по сети между игроками. На карте также будут находиться планеты, обладающие гравитационным полем, способные притянуть игрока.</w:t>
+        <w:rPr/>
       </w:r>
     </w:p>
     <w:sectPr>
@@ -1182,6 +1104,7 @@
     <w:qFormat/>
     <w:pPr>
       <w:widowControl/>
+      <w:suppressAutoHyphens w:val="true"/>
       <w:bidi w:val="0"/>
       <w:spacing w:lineRule="auto" w:line="259" w:before="0" w:after="160"/>
       <w:jc w:val="left"/>
@@ -1291,6 +1214,29 @@
       <w:kern w:val="2"/>
       <w:sz w:val="56"/>
       <w:szCs w:val="56"/>
+    </w:rPr>
+  </w:style>
+  <w:style w:type="paragraph" w:styleId="Style21">
+    <w:name w:val="Содержимое таблицы"/>
+    <w:basedOn w:val="Normal"/>
+    <w:qFormat/>
+    <w:pPr>
+      <w:widowControl w:val="false"/>
+      <w:suppressLineNumbers/>
+    </w:pPr>
+    <w:rPr/>
+  </w:style>
+  <w:style w:type="paragraph" w:styleId="Style22">
+    <w:name w:val="Заголовок таблицы"/>
+    <w:basedOn w:val="Style21"/>
+    <w:qFormat/>
+    <w:pPr>
+      <w:suppressLineNumbers/>
+      <w:jc w:val="center"/>
+    </w:pPr>
+    <w:rPr>
+      <w:b/>
+      <w:bCs/>
     </w:rPr>
   </w:style>
   <w:style w:type="numbering" w:styleId="NoList" w:default="1">

--- a/docs/ТЗ.docx
+++ b/docs/ТЗ.docx
@@ -4,7 +4,6 @@
   <w:body>
     <w:p>
       <w:pPr>
-        <w:widowControl w:val="false"/>
         <w:suppressAutoHyphens w:val="true"/>
         <w:spacing w:before="0" w:after="0" w:line="240"/>
         <w:ind w:right="0" w:left="0" w:firstLine="0"/>
@@ -32,7 +31,6 @@
     </w:p>
     <w:p>
       <w:pPr>
-        <w:widowControl w:val="false"/>
         <w:suppressAutoHyphens w:val="true"/>
         <w:spacing w:before="0" w:after="0" w:line="240"/>
         <w:ind w:right="0" w:left="0" w:firstLine="0"/>
@@ -62,7 +60,6 @@
     </w:p>
     <w:p>
       <w:pPr>
-        <w:widowControl w:val="false"/>
         <w:suppressAutoHyphens w:val="true"/>
         <w:spacing w:before="0" w:after="160" w:line="259"/>
         <w:ind w:right="0" w:left="0" w:firstLine="0"/>
@@ -90,24 +87,22 @@
     </w:p>
     <w:p>
       <w:pPr>
-        <w:widowControl w:val="false"/>
-        <w:suppressAutoHyphens w:val="true"/>
-        <w:spacing w:before="0" w:after="160" w:line="259"/>
-        <w:ind w:right="0" w:left="0" w:firstLine="0"/>
-        <w:jc w:val="left"/>
-        <w:rPr>
-          <w:rFonts w:ascii="Calibri" w:hAnsi="Calibri" w:cs="Calibri" w:eastAsia="Calibri"/>
-          <w:color w:val="auto"/>
-          <w:spacing w:val="0"/>
-          <w:position w:val="0"/>
-          <w:sz w:val="40"/>
-          <w:shd w:fill="auto" w:val="clear"/>
-        </w:rPr>
-      </w:pPr>
-    </w:p>
-    <w:p>
-      <w:pPr>
-        <w:widowControl w:val="false"/>
+        <w:suppressAutoHyphens w:val="true"/>
+        <w:spacing w:before="0" w:after="160" w:line="259"/>
+        <w:ind w:right="0" w:left="0" w:firstLine="0"/>
+        <w:jc w:val="left"/>
+        <w:rPr>
+          <w:rFonts w:ascii="Calibri" w:hAnsi="Calibri" w:cs="Calibri" w:eastAsia="Calibri"/>
+          <w:color w:val="auto"/>
+          <w:spacing w:val="0"/>
+          <w:position w:val="0"/>
+          <w:sz w:val="40"/>
+          <w:shd w:fill="auto" w:val="clear"/>
+        </w:rPr>
+      </w:pPr>
+    </w:p>
+    <w:p>
+      <w:pPr>
         <w:suppressAutoHyphens w:val="true"/>
         <w:spacing w:before="0" w:after="160" w:line="259"/>
         <w:ind w:right="0" w:left="0" w:firstLine="0"/>
@@ -137,7 +132,6 @@
     </w:p>
     <w:p>
       <w:pPr>
-        <w:widowControl w:val="false"/>
         <w:suppressAutoHyphens w:val="true"/>
         <w:spacing w:before="0" w:after="160" w:line="259"/>
         <w:ind w:right="0" w:left="0" w:firstLine="0"/>
@@ -166,7 +160,6 @@
     </w:p>
     <w:p>
       <w:pPr>
-        <w:widowControl w:val="false"/>
         <w:suppressAutoHyphens w:val="true"/>
         <w:spacing w:before="0" w:after="160" w:line="259"/>
         <w:ind w:right="0" w:left="0" w:firstLine="0"/>
@@ -194,24 +187,22 @@
     </w:p>
     <w:p>
       <w:pPr>
-        <w:widowControl w:val="false"/>
-        <w:suppressAutoHyphens w:val="true"/>
-        <w:spacing w:before="0" w:after="160" w:line="259"/>
-        <w:ind w:right="0" w:left="0" w:firstLine="0"/>
-        <w:jc w:val="left"/>
-        <w:rPr>
-          <w:rFonts w:ascii="Calibri" w:hAnsi="Calibri" w:cs="Calibri" w:eastAsia="Calibri"/>
-          <w:color w:val="auto"/>
-          <w:spacing w:val="0"/>
-          <w:position w:val="0"/>
-          <w:sz w:val="40"/>
-          <w:shd w:fill="auto" w:val="clear"/>
-        </w:rPr>
-      </w:pPr>
-    </w:p>
-    <w:p>
-      <w:pPr>
-        <w:widowControl w:val="false"/>
+        <w:suppressAutoHyphens w:val="true"/>
+        <w:spacing w:before="0" w:after="160" w:line="259"/>
+        <w:ind w:right="0" w:left="0" w:firstLine="0"/>
+        <w:jc w:val="left"/>
+        <w:rPr>
+          <w:rFonts w:ascii="Calibri" w:hAnsi="Calibri" w:cs="Calibri" w:eastAsia="Calibri"/>
+          <w:color w:val="auto"/>
+          <w:spacing w:val="0"/>
+          <w:position w:val="0"/>
+          <w:sz w:val="40"/>
+          <w:shd w:fill="auto" w:val="clear"/>
+        </w:rPr>
+      </w:pPr>
+    </w:p>
+    <w:p>
+      <w:pPr>
         <w:suppressAutoHyphens w:val="true"/>
         <w:spacing w:before="0" w:after="160" w:line="259"/>
         <w:ind w:right="0" w:left="0" w:firstLine="0"/>
@@ -241,7 +232,6 @@
     </w:p>
     <w:p>
       <w:pPr>
-        <w:widowControl w:val="false"/>
         <w:suppressAutoHyphens w:val="true"/>
         <w:spacing w:before="0" w:after="160" w:line="259"/>
         <w:ind w:right="0" w:left="0" w:firstLine="0"/>
@@ -269,7 +259,6 @@
     </w:p>
     <w:p>
       <w:pPr>
-        <w:widowControl w:val="false"/>
         <w:suppressAutoHyphens w:val="true"/>
         <w:spacing w:before="0" w:after="160" w:line="259"/>
         <w:ind w:right="0" w:left="0" w:firstLine="0"/>
@@ -298,24 +287,22 @@
     </w:p>
     <w:p>
       <w:pPr>
-        <w:widowControl w:val="false"/>
-        <w:suppressAutoHyphens w:val="true"/>
-        <w:spacing w:before="0" w:after="160" w:line="259"/>
-        <w:ind w:right="0" w:left="0" w:firstLine="0"/>
-        <w:jc w:val="left"/>
-        <w:rPr>
-          <w:rFonts w:ascii="Calibri" w:hAnsi="Calibri" w:cs="Calibri" w:eastAsia="Calibri"/>
-          <w:color w:val="auto"/>
-          <w:spacing w:val="0"/>
-          <w:position w:val="0"/>
-          <w:sz w:val="40"/>
-          <w:shd w:fill="auto" w:val="clear"/>
-        </w:rPr>
-      </w:pPr>
-    </w:p>
-    <w:p>
-      <w:pPr>
-        <w:widowControl w:val="false"/>
+        <w:suppressAutoHyphens w:val="true"/>
+        <w:spacing w:before="0" w:after="160" w:line="259"/>
+        <w:ind w:right="0" w:left="0" w:firstLine="0"/>
+        <w:jc w:val="left"/>
+        <w:rPr>
+          <w:rFonts w:ascii="Calibri" w:hAnsi="Calibri" w:cs="Calibri" w:eastAsia="Calibri"/>
+          <w:color w:val="auto"/>
+          <w:spacing w:val="0"/>
+          <w:position w:val="0"/>
+          <w:sz w:val="40"/>
+          <w:shd w:fill="auto" w:val="clear"/>
+        </w:rPr>
+      </w:pPr>
+    </w:p>
+    <w:p>
+      <w:pPr>
         <w:suppressAutoHyphens w:val="true"/>
         <w:spacing w:before="0" w:after="160" w:line="259"/>
         <w:ind w:right="0" w:left="0" w:firstLine="0"/>
@@ -344,7 +331,6 @@
     </w:p>
     <w:p>
       <w:pPr>
-        <w:widowControl w:val="false"/>
         <w:suppressAutoHyphens w:val="true"/>
         <w:spacing w:before="0" w:after="160" w:line="259"/>
         <w:ind w:right="0" w:left="0" w:firstLine="0"/>
@@ -372,24 +358,22 @@
     </w:p>
     <w:p>
       <w:pPr>
-        <w:widowControl w:val="false"/>
-        <w:suppressAutoHyphens w:val="true"/>
-        <w:spacing w:before="0" w:after="160" w:line="259"/>
-        <w:ind w:right="0" w:left="0" w:firstLine="0"/>
-        <w:jc w:val="left"/>
-        <w:rPr>
-          <w:rFonts w:ascii="Calibri" w:hAnsi="Calibri" w:cs="Calibri" w:eastAsia="Calibri"/>
-          <w:color w:val="auto"/>
-          <w:spacing w:val="0"/>
-          <w:position w:val="0"/>
-          <w:sz w:val="40"/>
-          <w:shd w:fill="auto" w:val="clear"/>
-        </w:rPr>
-      </w:pPr>
-    </w:p>
-    <w:p>
-      <w:pPr>
-        <w:widowControl w:val="false"/>
+        <w:suppressAutoHyphens w:val="true"/>
+        <w:spacing w:before="0" w:after="160" w:line="259"/>
+        <w:ind w:right="0" w:left="0" w:firstLine="0"/>
+        <w:jc w:val="left"/>
+        <w:rPr>
+          <w:rFonts w:ascii="Calibri" w:hAnsi="Calibri" w:cs="Calibri" w:eastAsia="Calibri"/>
+          <w:color w:val="auto"/>
+          <w:spacing w:val="0"/>
+          <w:position w:val="0"/>
+          <w:sz w:val="40"/>
+          <w:shd w:fill="auto" w:val="clear"/>
+        </w:rPr>
+      </w:pPr>
+    </w:p>
+    <w:p>
+      <w:pPr>
         <w:suppressAutoHyphens w:val="true"/>
         <w:spacing w:before="0" w:after="160" w:line="259"/>
         <w:ind w:right="0" w:left="0" w:firstLine="0"/>
@@ -445,16 +429,14 @@
           </w:tcPr>
           <w:p>
             <w:pPr>
-              <w:widowControl w:val="false"/>
-              <w:suppressAutoHyphens w:val="true"/>
-              <w:spacing w:before="0" w:after="0" w:line="240"/>
-              <w:ind w:right="0" w:left="0" w:firstLine="0"/>
-              <w:jc w:val="left"/>
-              <w:rPr>
-                <w:color w:val="auto"/>
-                <w:spacing w:val="0"/>
-                <w:position w:val="0"/>
-                <w:shd w:fill="auto" w:val="clear"/>
+              <w:suppressAutoHyphens w:val="true"/>
+              <w:spacing w:before="0" w:after="0" w:line="240"/>
+              <w:ind w:right="0" w:left="0" w:firstLine="0"/>
+              <w:jc w:val="left"/>
+              <w:rPr>
+                <w:color w:val="auto"/>
+                <w:spacing w:val="0"/>
+                <w:position w:val="0"/>
               </w:rPr>
             </w:pPr>
             <w:r>
@@ -488,17 +470,15 @@
           </w:tcPr>
           <w:p>
             <w:pPr>
-              <w:widowControl w:val="false"/>
-              <w:suppressAutoHyphens w:val="true"/>
-              <w:spacing w:before="0" w:after="0" w:line="240"/>
-              <w:ind w:right="0" w:left="0" w:firstLine="0"/>
-              <w:jc w:val="left"/>
-              <w:rPr>
-                <w:rFonts w:ascii="Calibri" w:hAnsi="Calibri" w:cs="Calibri" w:eastAsia="Calibri"/>
-                <w:color w:val="auto"/>
-                <w:spacing w:val="0"/>
-                <w:position w:val="0"/>
-                <w:shd w:fill="auto" w:val="clear"/>
+              <w:suppressAutoHyphens w:val="true"/>
+              <w:spacing w:before="0" w:after="0" w:line="240"/>
+              <w:ind w:right="0" w:left="0" w:firstLine="0"/>
+              <w:jc w:val="left"/>
+              <w:rPr>
+                <w:rFonts w:ascii="Calibri" w:hAnsi="Calibri" w:cs="Calibri" w:eastAsia="Calibri"/>
+                <w:color w:val="auto"/>
+                <w:spacing w:val="0"/>
+                <w:position w:val="0"/>
               </w:rPr>
             </w:pPr>
             <w:r>
@@ -538,17 +518,15 @@
           </w:tcPr>
           <w:p>
             <w:pPr>
-              <w:widowControl w:val="false"/>
-              <w:suppressAutoHyphens w:val="true"/>
-              <w:spacing w:before="0" w:after="0" w:line="240"/>
-              <w:ind w:right="0" w:left="0" w:firstLine="0"/>
-              <w:jc w:val="left"/>
-              <w:rPr>
-                <w:rFonts w:ascii="Calibri" w:hAnsi="Calibri" w:cs="Calibri" w:eastAsia="Calibri"/>
-                <w:color w:val="auto"/>
-                <w:spacing w:val="0"/>
-                <w:position w:val="0"/>
-                <w:shd w:fill="auto" w:val="clear"/>
+              <w:suppressAutoHyphens w:val="true"/>
+              <w:spacing w:before="0" w:after="0" w:line="240"/>
+              <w:ind w:right="0" w:left="0" w:firstLine="0"/>
+              <w:jc w:val="left"/>
+              <w:rPr>
+                <w:rFonts w:ascii="Calibri" w:hAnsi="Calibri" w:cs="Calibri" w:eastAsia="Calibri"/>
+                <w:color w:val="auto"/>
+                <w:spacing w:val="0"/>
+                <w:position w:val="0"/>
               </w:rPr>
             </w:pPr>
             <w:r>
@@ -582,17 +560,15 @@
           </w:tcPr>
           <w:p>
             <w:pPr>
-              <w:widowControl w:val="false"/>
-              <w:suppressAutoHyphens w:val="true"/>
-              <w:spacing w:before="0" w:after="0" w:line="240"/>
-              <w:ind w:right="0" w:left="0" w:firstLine="0"/>
-              <w:jc w:val="left"/>
-              <w:rPr>
-                <w:rFonts w:ascii="Calibri" w:hAnsi="Calibri" w:cs="Calibri" w:eastAsia="Calibri"/>
-                <w:color w:val="auto"/>
-                <w:spacing w:val="0"/>
-                <w:position w:val="0"/>
-                <w:shd w:fill="auto" w:val="clear"/>
+              <w:suppressAutoHyphens w:val="true"/>
+              <w:spacing w:before="0" w:after="0" w:line="240"/>
+              <w:ind w:right="0" w:left="0" w:firstLine="0"/>
+              <w:jc w:val="left"/>
+              <w:rPr>
+                <w:rFonts w:ascii="Calibri" w:hAnsi="Calibri" w:cs="Calibri" w:eastAsia="Calibri"/>
+                <w:color w:val="auto"/>
+                <w:spacing w:val="0"/>
+                <w:position w:val="0"/>
               </w:rPr>
             </w:pPr>
             <w:r>
@@ -632,17 +608,15 @@
           </w:tcPr>
           <w:p>
             <w:pPr>
-              <w:widowControl w:val="false"/>
-              <w:suppressAutoHyphens w:val="true"/>
-              <w:spacing w:before="0" w:after="0" w:line="240"/>
-              <w:ind w:right="0" w:left="0" w:firstLine="0"/>
-              <w:jc w:val="left"/>
-              <w:rPr>
-                <w:rFonts w:ascii="Calibri" w:hAnsi="Calibri" w:cs="Calibri" w:eastAsia="Calibri"/>
-                <w:color w:val="auto"/>
-                <w:spacing w:val="0"/>
-                <w:position w:val="0"/>
-                <w:shd w:fill="auto" w:val="clear"/>
+              <w:suppressAutoHyphens w:val="true"/>
+              <w:spacing w:before="0" w:after="0" w:line="240"/>
+              <w:ind w:right="0" w:left="0" w:firstLine="0"/>
+              <w:jc w:val="left"/>
+              <w:rPr>
+                <w:rFonts w:ascii="Calibri" w:hAnsi="Calibri" w:cs="Calibri" w:eastAsia="Calibri"/>
+                <w:color w:val="auto"/>
+                <w:spacing w:val="0"/>
+                <w:position w:val="0"/>
               </w:rPr>
             </w:pPr>
             <w:r>
@@ -676,29 +650,27 @@
           </w:tcPr>
           <w:p>
             <w:pPr>
-              <w:widowControl w:val="false"/>
-              <w:suppressAutoHyphens w:val="true"/>
-              <w:spacing w:before="0" w:after="0" w:line="240"/>
-              <w:ind w:right="0" w:left="0" w:firstLine="0"/>
-              <w:jc w:val="left"/>
-              <w:rPr>
-                <w:rFonts w:ascii="Calibri" w:hAnsi="Calibri" w:cs="Calibri" w:eastAsia="Calibri"/>
-                <w:color w:val="auto"/>
-                <w:spacing w:val="0"/>
-                <w:position w:val="0"/>
-                <w:shd w:fill="auto" w:val="clear"/>
-              </w:rPr>
-            </w:pPr>
-            <w:r>
-              <w:rPr>
-                <w:rFonts w:ascii="Calibri" w:hAnsi="Calibri" w:cs="Calibri" w:eastAsia="Calibri"/>
-                <w:color w:val="auto"/>
-                <w:spacing w:val="0"/>
-                <w:position w:val="0"/>
-                <w:sz w:val="40"/>
-                <w:shd w:fill="auto" w:val="clear"/>
-              </w:rPr>
-              <w:t xml:space="preserve">Взаимодействие окружения с кораблями ( притяжение планет )</w:t>
+              <w:suppressAutoHyphens w:val="true"/>
+              <w:spacing w:before="0" w:after="0" w:line="240"/>
+              <w:ind w:right="0" w:left="0" w:firstLine="0"/>
+              <w:jc w:val="left"/>
+              <w:rPr>
+                <w:rFonts w:ascii="Calibri" w:hAnsi="Calibri" w:cs="Calibri" w:eastAsia="Calibri"/>
+                <w:color w:val="auto"/>
+                <w:spacing w:val="0"/>
+                <w:position w:val="0"/>
+              </w:rPr>
+            </w:pPr>
+            <w:r>
+              <w:rPr>
+                <w:rFonts w:ascii="Calibri" w:hAnsi="Calibri" w:cs="Calibri" w:eastAsia="Calibri"/>
+                <w:color w:val="auto"/>
+                <w:spacing w:val="0"/>
+                <w:position w:val="0"/>
+                <w:sz w:val="40"/>
+                <w:shd w:fill="auto" w:val="clear"/>
+              </w:rPr>
+              <w:t xml:space="preserve">Различные игровые механики</w:t>
             </w:r>
           </w:p>
         </w:tc>
@@ -726,17 +698,15 @@
           </w:tcPr>
           <w:p>
             <w:pPr>
-              <w:widowControl w:val="false"/>
-              <w:suppressAutoHyphens w:val="true"/>
-              <w:spacing w:before="0" w:after="0" w:line="240"/>
-              <w:ind w:right="0" w:left="0" w:firstLine="0"/>
-              <w:jc w:val="left"/>
-              <w:rPr>
-                <w:rFonts w:ascii="Calibri" w:hAnsi="Calibri" w:cs="Calibri" w:eastAsia="Calibri"/>
-                <w:color w:val="auto"/>
-                <w:spacing w:val="0"/>
-                <w:position w:val="0"/>
-                <w:shd w:fill="auto" w:val="clear"/>
+              <w:suppressAutoHyphens w:val="true"/>
+              <w:spacing w:before="0" w:after="0" w:line="240"/>
+              <w:ind w:right="0" w:left="0" w:firstLine="0"/>
+              <w:jc w:val="left"/>
+              <w:rPr>
+                <w:rFonts w:ascii="Calibri" w:hAnsi="Calibri" w:cs="Calibri" w:eastAsia="Calibri"/>
+                <w:color w:val="auto"/>
+                <w:spacing w:val="0"/>
+                <w:position w:val="0"/>
               </w:rPr>
             </w:pPr>
             <w:r>
@@ -770,17 +740,15 @@
           </w:tcPr>
           <w:p>
             <w:pPr>
-              <w:widowControl w:val="false"/>
-              <w:suppressAutoHyphens w:val="true"/>
-              <w:spacing w:before="0" w:after="0" w:line="240"/>
-              <w:ind w:right="0" w:left="0" w:firstLine="0"/>
-              <w:jc w:val="left"/>
-              <w:rPr>
-                <w:rFonts w:ascii="Calibri" w:hAnsi="Calibri" w:cs="Calibri" w:eastAsia="Calibri"/>
-                <w:color w:val="auto"/>
-                <w:spacing w:val="0"/>
-                <w:position w:val="0"/>
-                <w:shd w:fill="auto" w:val="clear"/>
+              <w:suppressAutoHyphens w:val="true"/>
+              <w:spacing w:before="0" w:after="0" w:line="240"/>
+              <w:ind w:right="0" w:left="0" w:firstLine="0"/>
+              <w:jc w:val="left"/>
+              <w:rPr>
+                <w:rFonts w:ascii="Calibri" w:hAnsi="Calibri" w:cs="Calibri" w:eastAsia="Calibri"/>
+                <w:color w:val="auto"/>
+                <w:spacing w:val="0"/>
+                <w:position w:val="0"/>
               </w:rPr>
             </w:pPr>
             <w:r>
@@ -820,17 +788,15 @@
           </w:tcPr>
           <w:p>
             <w:pPr>
-              <w:widowControl w:val="false"/>
-              <w:suppressAutoHyphens w:val="true"/>
-              <w:spacing w:before="0" w:after="0" w:line="240"/>
-              <w:ind w:right="0" w:left="0" w:firstLine="0"/>
-              <w:jc w:val="left"/>
-              <w:rPr>
-                <w:rFonts w:ascii="Calibri" w:hAnsi="Calibri" w:cs="Calibri" w:eastAsia="Calibri"/>
-                <w:color w:val="auto"/>
-                <w:spacing w:val="0"/>
-                <w:position w:val="0"/>
-                <w:shd w:fill="auto" w:val="clear"/>
+              <w:suppressAutoHyphens w:val="true"/>
+              <w:spacing w:before="0" w:after="0" w:line="240"/>
+              <w:ind w:right="0" w:left="0" w:firstLine="0"/>
+              <w:jc w:val="left"/>
+              <w:rPr>
+                <w:rFonts w:ascii="Calibri" w:hAnsi="Calibri" w:cs="Calibri" w:eastAsia="Calibri"/>
+                <w:color w:val="auto"/>
+                <w:spacing w:val="0"/>
+                <w:position w:val="0"/>
               </w:rPr>
             </w:pPr>
             <w:r>
@@ -864,17 +830,15 @@
           </w:tcPr>
           <w:p>
             <w:pPr>
-              <w:widowControl w:val="false"/>
-              <w:suppressAutoHyphens w:val="true"/>
-              <w:spacing w:before="0" w:after="0" w:line="240"/>
-              <w:ind w:right="0" w:left="0" w:firstLine="0"/>
-              <w:jc w:val="left"/>
-              <w:rPr>
-                <w:rFonts w:ascii="Calibri" w:hAnsi="Calibri" w:cs="Calibri" w:eastAsia="Calibri"/>
-                <w:color w:val="auto"/>
-                <w:spacing w:val="0"/>
-                <w:position w:val="0"/>
-                <w:shd w:fill="auto" w:val="clear"/>
+              <w:suppressAutoHyphens w:val="true"/>
+              <w:spacing w:before="0" w:after="0" w:line="240"/>
+              <w:ind w:right="0" w:left="0" w:firstLine="0"/>
+              <w:jc w:val="left"/>
+              <w:rPr>
+                <w:rFonts w:ascii="Calibri" w:hAnsi="Calibri" w:cs="Calibri" w:eastAsia="Calibri"/>
+                <w:color w:val="auto"/>
+                <w:spacing w:val="0"/>
+                <w:position w:val="0"/>
               </w:rPr>
             </w:pPr>
             <w:r>
@@ -894,7 +858,6 @@
     </w:tbl>
     <w:p>
       <w:pPr>
-        <w:widowControl w:val="false"/>
         <w:suppressAutoHyphens w:val="true"/>
         <w:spacing w:before="0" w:after="160" w:line="259"/>
         <w:ind w:right="0" w:left="0" w:firstLine="0"/>
